--- a/docx/Методы искусственного интеллекта для анализа табличных данных.docx
+++ b/docx/Методы искусственного интеллекта для анализа табличных данных.docx
@@ -158,736 +158,14 @@
         <w:rPr>
           <w:rStyle w:val="HTML"/>
           <w:rFonts w:eastAsiaTheme="minorHAnsi"/>
-          <w:lang w:val="en-US"/>
+          <w:noProof/>
+          <w:lang w:eastAsia="ru-RU"/>
         </w:rPr>
         <w:drawing>
           <wp:inline distT="0" distB="0" distL="0" distR="0" wp14:anchorId="6AB38F84" wp14:editId="29A24E3D">
             <wp:extent cx="5940425" cy="3248660"/>
             <wp:effectExtent l="0" t="0" r="3175" b="8890"/>
             <wp:docPr id="1" name="Рисунок 1"/>
-            <wp:cNvGraphicFramePr>
-              <a:graphicFrameLocks xmlns:a="http://schemas.openxmlformats.org/drawingml/2006/main" noChangeAspect="1"/>
-            </wp:cNvGraphicFramePr>
-            <a:graphic xmlns:a="http://schemas.openxmlformats.org/drawingml/2006/main">
-              <a:graphicData uri="http://schemas.openxmlformats.org/drawingml/2006/picture">
-                <pic:pic xmlns:pic="http://schemas.openxmlformats.org/drawingml/2006/picture">
-                  <pic:nvPicPr>
-                    <pic:cNvPr id="1" name=""/>
-                    <pic:cNvPicPr/>
-                  </pic:nvPicPr>
-                  <pic:blipFill>
-                    <a:blip r:embed="rId4"/>
-                    <a:stretch>
-                      <a:fillRect/>
-                    </a:stretch>
-                  </pic:blipFill>
-                  <pic:spPr>
-                    <a:xfrm>
-                      <a:off x="0" y="0"/>
-                      <a:ext cx="5940425" cy="3248660"/>
-                    </a:xfrm>
-                    <a:prstGeom prst="rect">
-                      <a:avLst/>
-                    </a:prstGeom>
-                  </pic:spPr>
-                </pic:pic>
-              </a:graphicData>
-            </a:graphic>
-          </wp:inline>
-        </w:drawing>
-      </w:r>
-    </w:p>
-    <w:p>
-      <w:pPr>
-        <w:rPr>
-          <w:lang w:eastAsia="ru-RU"/>
-        </w:rPr>
-      </w:pPr>
-      <w:r>
-        <w:rPr>
-          <w:lang w:eastAsia="ru-RU"/>
-        </w:rPr>
-        <w:t xml:space="preserve">Изменим название БД </w:t>
-      </w:r>
-      <w:proofErr w:type="gramStart"/>
-      <w:r>
-        <w:rPr>
-          <w:lang w:eastAsia="ru-RU"/>
-        </w:rPr>
-        <w:t>в соответствии с требованиям</w:t>
-      </w:r>
-      <w:proofErr w:type="gramEnd"/>
-      <w:r>
-        <w:rPr>
-          <w:lang w:eastAsia="ru-RU"/>
-        </w:rPr>
-        <w:t>:</w:t>
-      </w:r>
-    </w:p>
-    <w:p>
-      <w:pPr>
-        <w:pStyle w:val="HTML0"/>
-        <w:shd w:val="clear" w:color="auto" w:fill="2B2B2B"/>
-        <w:rPr>
-          <w:rStyle w:val="HTML"/>
-          <w:color w:val="A9B7C6"/>
-          <w:lang w:val="en-US"/>
-        </w:rPr>
-      </w:pPr>
-      <w:r>
-        <w:rPr>
-          <w:color w:val="CC7832"/>
-          <w:lang w:val="en-US"/>
-        </w:rPr>
-        <w:t>version</w:t>
-      </w:r>
-      <w:r>
-        <w:rPr>
-          <w:color w:val="A9B7C6"/>
-          <w:lang w:val="en-US"/>
-        </w:rPr>
-        <w:t xml:space="preserve">: </w:t>
-      </w:r>
-      <w:r>
-        <w:rPr>
-          <w:color w:val="6A8759"/>
-          <w:lang w:val="en-US"/>
-        </w:rPr>
-        <w:t>'3.1'</w:t>
-      </w:r>
-      <w:r>
-        <w:rPr>
-          <w:color w:val="6A8759"/>
-          <w:lang w:val="en-US"/>
-        </w:rPr>
-        <w:br/>
-      </w:r>
-      <w:r>
-        <w:rPr>
-          <w:color w:val="6A8759"/>
-          <w:lang w:val="en-US"/>
-        </w:rPr>
-        <w:br/>
-      </w:r>
-      <w:r>
-        <w:rPr>
-          <w:color w:val="CC7832"/>
-          <w:lang w:val="en-US"/>
-        </w:rPr>
-        <w:t>services</w:t>
-      </w:r>
-      <w:r>
-        <w:rPr>
-          <w:color w:val="A9B7C6"/>
-          <w:lang w:val="en-US"/>
-        </w:rPr>
-        <w:t>:</w:t>
-      </w:r>
-      <w:r>
-        <w:rPr>
-          <w:color w:val="A9B7C6"/>
-          <w:lang w:val="en-US"/>
-        </w:rPr>
-        <w:br/>
-      </w:r>
-      <w:r>
-        <w:rPr>
-          <w:color w:val="A9B7C6"/>
-          <w:lang w:val="en-US"/>
-        </w:rPr>
-        <w:br/>
-        <w:t xml:space="preserve">  </w:t>
-      </w:r>
-      <w:proofErr w:type="spellStart"/>
-      <w:r>
-        <w:rPr>
-          <w:color w:val="CC7832"/>
-          <w:lang w:val="en-US"/>
-        </w:rPr>
-        <w:t>db</w:t>
-      </w:r>
-      <w:proofErr w:type="spellEnd"/>
-      <w:r>
-        <w:rPr>
-          <w:color w:val="A9B7C6"/>
-          <w:lang w:val="en-US"/>
-        </w:rPr>
-        <w:t>:</w:t>
-      </w:r>
-      <w:r>
-        <w:rPr>
-          <w:color w:val="A9B7C6"/>
-          <w:lang w:val="en-US"/>
-        </w:rPr>
-        <w:br/>
-        <w:t xml:space="preserve">    </w:t>
-      </w:r>
-      <w:r>
-        <w:rPr>
-          <w:color w:val="CC7832"/>
-          <w:lang w:val="en-US"/>
-        </w:rPr>
-        <w:t>image</w:t>
-      </w:r>
-      <w:r>
-        <w:rPr>
-          <w:color w:val="A9B7C6"/>
-          <w:lang w:val="en-US"/>
-        </w:rPr>
-        <w:t xml:space="preserve">: </w:t>
-      </w:r>
-      <w:proofErr w:type="spellStart"/>
-      <w:r>
-        <w:rPr>
-          <w:color w:val="A9B7C6"/>
-          <w:lang w:val="en-US"/>
-        </w:rPr>
-        <w:t>postgres:latest</w:t>
-      </w:r>
-      <w:proofErr w:type="spellEnd"/>
-      <w:r>
-        <w:rPr>
-          <w:color w:val="A9B7C6"/>
-          <w:lang w:val="en-US"/>
-        </w:rPr>
-        <w:br/>
-        <w:t xml:space="preserve">    </w:t>
-      </w:r>
-      <w:r>
-        <w:rPr>
-          <w:color w:val="CC7832"/>
-          <w:lang w:val="en-US"/>
-        </w:rPr>
-        <w:t>restart</w:t>
-      </w:r>
-      <w:r>
-        <w:rPr>
-          <w:color w:val="A9B7C6"/>
-          <w:lang w:val="en-US"/>
-        </w:rPr>
-        <w:t>: always</w:t>
-      </w:r>
-      <w:r>
-        <w:rPr>
-          <w:color w:val="A9B7C6"/>
-          <w:lang w:val="en-US"/>
-        </w:rPr>
-        <w:br/>
-        <w:t xml:space="preserve">    </w:t>
-      </w:r>
-      <w:r>
-        <w:rPr>
-          <w:color w:val="CC7832"/>
-          <w:lang w:val="en-US"/>
-        </w:rPr>
-        <w:t>environment</w:t>
-      </w:r>
-      <w:r>
-        <w:rPr>
-          <w:color w:val="A9B7C6"/>
-          <w:lang w:val="en-US"/>
-        </w:rPr>
-        <w:t>:</w:t>
-      </w:r>
-      <w:r>
-        <w:rPr>
-          <w:color w:val="A9B7C6"/>
-          <w:lang w:val="en-US"/>
-        </w:rPr>
-        <w:br/>
-        <w:t xml:space="preserve">      </w:t>
-      </w:r>
-      <w:r>
-        <w:rPr>
-          <w:color w:val="CC7832"/>
-          <w:lang w:val="en-US"/>
-        </w:rPr>
-        <w:t>POSTGRES_USER</w:t>
-      </w:r>
-      <w:r>
-        <w:rPr>
-          <w:color w:val="A9B7C6"/>
-          <w:lang w:val="en-US"/>
-        </w:rPr>
-        <w:t>: username</w:t>
-      </w:r>
-      <w:r>
-        <w:rPr>
-          <w:color w:val="A9B7C6"/>
-          <w:lang w:val="en-US"/>
-        </w:rPr>
-        <w:br/>
-        <w:t xml:space="preserve">      </w:t>
-      </w:r>
-      <w:r>
-        <w:rPr>
-          <w:color w:val="CC7832"/>
-          <w:lang w:val="en-US"/>
-        </w:rPr>
-        <w:t>POSTGRES_PASSWORD</w:t>
-      </w:r>
-      <w:r>
-        <w:rPr>
-          <w:color w:val="A9B7C6"/>
-          <w:lang w:val="en-US"/>
-        </w:rPr>
-        <w:t>: password</w:t>
-      </w:r>
-      <w:r>
-        <w:rPr>
-          <w:color w:val="A9B7C6"/>
-          <w:lang w:val="en-US"/>
-        </w:rPr>
-        <w:br/>
-        <w:t xml:space="preserve">      </w:t>
-      </w:r>
-      <w:r>
-        <w:rPr>
-          <w:color w:val="CC7832"/>
-          <w:lang w:val="en-US"/>
-        </w:rPr>
-        <w:t>POSTGRES_DB</w:t>
-      </w:r>
-      <w:r>
-        <w:rPr>
-          <w:color w:val="A9B7C6"/>
-          <w:lang w:val="en-US"/>
-        </w:rPr>
-        <w:t xml:space="preserve">: </w:t>
-      </w:r>
-      <w:proofErr w:type="spellStart"/>
-      <w:r>
-        <w:rPr>
-          <w:color w:val="A9B7C6"/>
-          <w:lang w:val="en-US"/>
-        </w:rPr>
-        <w:t>Northwind_Komandov</w:t>
-      </w:r>
-      <w:proofErr w:type="spellEnd"/>
-      <w:r>
-        <w:rPr>
-          <w:color w:val="A9B7C6"/>
-          <w:lang w:val="en-US"/>
-        </w:rPr>
-        <w:br/>
-        <w:t xml:space="preserve">    </w:t>
-      </w:r>
-      <w:r>
-        <w:rPr>
-          <w:color w:val="CC7832"/>
-          <w:lang w:val="en-US"/>
-        </w:rPr>
-        <w:t>volumes</w:t>
-      </w:r>
-      <w:r>
-        <w:rPr>
-          <w:color w:val="A9B7C6"/>
-          <w:lang w:val="en-US"/>
-        </w:rPr>
-        <w:t>:</w:t>
-      </w:r>
-      <w:r>
-        <w:rPr>
-          <w:color w:val="A9B7C6"/>
-          <w:lang w:val="en-US"/>
-        </w:rPr>
-        <w:br/>
-        <w:t xml:space="preserve">      - </w:t>
-      </w:r>
-      <w:proofErr w:type="spellStart"/>
-      <w:r>
-        <w:rPr>
-          <w:color w:val="A9B7C6"/>
-          <w:lang w:val="en-US"/>
-        </w:rPr>
-        <w:t>postgres_data</w:t>
-      </w:r>
-      <w:proofErr w:type="spellEnd"/>
-      <w:r>
-        <w:rPr>
-          <w:color w:val="A9B7C6"/>
-          <w:lang w:val="en-US"/>
-        </w:rPr>
-        <w:t>:/</w:t>
-      </w:r>
-      <w:proofErr w:type="spellStart"/>
-      <w:r>
-        <w:rPr>
-          <w:color w:val="A9B7C6"/>
-          <w:lang w:val="en-US"/>
-        </w:rPr>
-        <w:t>var</w:t>
-      </w:r>
-      <w:proofErr w:type="spellEnd"/>
-      <w:r>
-        <w:rPr>
-          <w:color w:val="A9B7C6"/>
-          <w:lang w:val="en-US"/>
-        </w:rPr>
-        <w:t>/lib/</w:t>
-      </w:r>
-      <w:proofErr w:type="spellStart"/>
-      <w:r>
-        <w:rPr>
-          <w:color w:val="A9B7C6"/>
-          <w:lang w:val="en-US"/>
-        </w:rPr>
-        <w:t>postgresql</w:t>
-      </w:r>
-      <w:proofErr w:type="spellEnd"/>
-      <w:r>
-        <w:rPr>
-          <w:color w:val="A9B7C6"/>
-          <w:lang w:val="en-US"/>
-        </w:rPr>
-        <w:t>/data</w:t>
-      </w:r>
-      <w:r>
-        <w:rPr>
-          <w:color w:val="A9B7C6"/>
-          <w:lang w:val="en-US"/>
-        </w:rPr>
-        <w:br/>
-      </w:r>
-      <w:r>
-        <w:rPr>
-          <w:color w:val="A9B7C6"/>
-          <w:lang w:val="en-US"/>
-        </w:rPr>
-        <w:br/>
-        <w:t xml:space="preserve">  </w:t>
-      </w:r>
-      <w:proofErr w:type="spellStart"/>
-      <w:r>
-        <w:rPr>
-          <w:color w:val="CC7832"/>
-          <w:lang w:val="en-US"/>
-        </w:rPr>
-        <w:t>pgadmin</w:t>
-      </w:r>
-      <w:proofErr w:type="spellEnd"/>
-      <w:r>
-        <w:rPr>
-          <w:color w:val="A9B7C6"/>
-          <w:lang w:val="en-US"/>
-        </w:rPr>
-        <w:t>:</w:t>
-      </w:r>
-      <w:r>
-        <w:rPr>
-          <w:color w:val="A9B7C6"/>
-          <w:lang w:val="en-US"/>
-        </w:rPr>
-        <w:br/>
-        <w:t xml:space="preserve">    </w:t>
-      </w:r>
-      <w:r>
-        <w:rPr>
-          <w:color w:val="CC7832"/>
-          <w:lang w:val="en-US"/>
-        </w:rPr>
-        <w:t>image</w:t>
-      </w:r>
-      <w:r>
-        <w:rPr>
-          <w:color w:val="A9B7C6"/>
-          <w:lang w:val="en-US"/>
-        </w:rPr>
-        <w:t xml:space="preserve">: </w:t>
-      </w:r>
-      <w:proofErr w:type="spellStart"/>
-      <w:r>
-        <w:rPr>
-          <w:color w:val="A9B7C6"/>
-          <w:lang w:val="en-US"/>
-        </w:rPr>
-        <w:t>dpage</w:t>
-      </w:r>
-      <w:proofErr w:type="spellEnd"/>
-      <w:r>
-        <w:rPr>
-          <w:color w:val="A9B7C6"/>
-          <w:lang w:val="en-US"/>
-        </w:rPr>
-        <w:t>/pgadmin4:latest</w:t>
-      </w:r>
-      <w:r>
-        <w:rPr>
-          <w:color w:val="A9B7C6"/>
-          <w:lang w:val="en-US"/>
-        </w:rPr>
-        <w:br/>
-        <w:t xml:space="preserve">    </w:t>
-      </w:r>
-      <w:r>
-        <w:rPr>
-          <w:color w:val="CC7832"/>
-          <w:lang w:val="en-US"/>
-        </w:rPr>
-        <w:t>restart</w:t>
-      </w:r>
-      <w:r>
-        <w:rPr>
-          <w:color w:val="A9B7C6"/>
-          <w:lang w:val="en-US"/>
-        </w:rPr>
-        <w:t>: always</w:t>
-      </w:r>
-      <w:r>
-        <w:rPr>
-          <w:color w:val="A9B7C6"/>
-          <w:lang w:val="en-US"/>
-        </w:rPr>
-        <w:br/>
-        <w:t xml:space="preserve">    </w:t>
-      </w:r>
-      <w:r>
-        <w:rPr>
-          <w:color w:val="CC7832"/>
-          <w:lang w:val="en-US"/>
-        </w:rPr>
-        <w:t>environment</w:t>
-      </w:r>
-      <w:r>
-        <w:rPr>
-          <w:color w:val="A9B7C6"/>
-          <w:lang w:val="en-US"/>
-        </w:rPr>
-        <w:t>:</w:t>
-      </w:r>
-      <w:r>
-        <w:rPr>
-          <w:color w:val="A9B7C6"/>
-          <w:lang w:val="en-US"/>
-        </w:rPr>
-        <w:br/>
-        <w:t xml:space="preserve">      </w:t>
-      </w:r>
-      <w:r>
-        <w:rPr>
-          <w:color w:val="CC7832"/>
-          <w:lang w:val="en-US"/>
-        </w:rPr>
-        <w:t>PGADMIN_DEFAULT_EMAIL</w:t>
-      </w:r>
-      <w:r>
-        <w:rPr>
-          <w:color w:val="A9B7C6"/>
-          <w:lang w:val="en-US"/>
-        </w:rPr>
-        <w:t>: admin@example.com</w:t>
-      </w:r>
-      <w:r>
-        <w:rPr>
-          <w:color w:val="A9B7C6"/>
-          <w:lang w:val="en-US"/>
-        </w:rPr>
-        <w:br/>
-        <w:t xml:space="preserve">      </w:t>
-      </w:r>
-      <w:r>
-        <w:rPr>
-          <w:color w:val="CC7832"/>
-          <w:lang w:val="en-US"/>
-        </w:rPr>
-        <w:t>PGADMIN_DEFAULT_PASSWORD</w:t>
-      </w:r>
-      <w:r>
-        <w:rPr>
-          <w:color w:val="A9B7C6"/>
-          <w:lang w:val="en-US"/>
-        </w:rPr>
-        <w:t>: admin</w:t>
-      </w:r>
-      <w:r>
-        <w:rPr>
-          <w:color w:val="A9B7C6"/>
-          <w:lang w:val="en-US"/>
-        </w:rPr>
-        <w:br/>
-        <w:t xml:space="preserve">    </w:t>
-      </w:r>
-      <w:r>
-        <w:rPr>
-          <w:color w:val="CC7832"/>
-          <w:lang w:val="en-US"/>
-        </w:rPr>
-        <w:t>ports</w:t>
-      </w:r>
-      <w:r>
-        <w:rPr>
-          <w:color w:val="A9B7C6"/>
-          <w:lang w:val="en-US"/>
-        </w:rPr>
-        <w:t>:</w:t>
-      </w:r>
-      <w:r>
-        <w:rPr>
-          <w:color w:val="A9B7C6"/>
-          <w:lang w:val="en-US"/>
-        </w:rPr>
-        <w:br/>
-        <w:t xml:space="preserve">      - </w:t>
-      </w:r>
-      <w:r>
-        <w:rPr>
-          <w:color w:val="6A8759"/>
-          <w:lang w:val="en-US"/>
-        </w:rPr>
-        <w:t>"8080:80"</w:t>
-      </w:r>
-      <w:r>
-        <w:rPr>
-          <w:color w:val="6A8759"/>
-          <w:lang w:val="en-US"/>
-        </w:rPr>
-        <w:br/>
-        <w:t xml:space="preserve">    </w:t>
-      </w:r>
-      <w:proofErr w:type="spellStart"/>
-      <w:r>
-        <w:rPr>
-          <w:color w:val="CC7832"/>
-          <w:lang w:val="en-US"/>
-        </w:rPr>
-        <w:t>depends_on</w:t>
-      </w:r>
-      <w:proofErr w:type="spellEnd"/>
-      <w:r>
-        <w:rPr>
-          <w:color w:val="A9B7C6"/>
-          <w:lang w:val="en-US"/>
-        </w:rPr>
-        <w:t>:</w:t>
-      </w:r>
-      <w:r>
-        <w:rPr>
-          <w:color w:val="A9B7C6"/>
-          <w:lang w:val="en-US"/>
-        </w:rPr>
-        <w:br/>
-        <w:t xml:space="preserve">      - </w:t>
-      </w:r>
-      <w:proofErr w:type="spellStart"/>
-      <w:r>
-        <w:rPr>
-          <w:color w:val="A9B7C6"/>
-          <w:lang w:val="en-US"/>
-        </w:rPr>
-        <w:t>db</w:t>
-      </w:r>
-      <w:proofErr w:type="spellEnd"/>
-      <w:r>
-        <w:rPr>
-          <w:color w:val="A9B7C6"/>
-          <w:lang w:val="en-US"/>
-        </w:rPr>
-        <w:br/>
-      </w:r>
-      <w:r>
-        <w:rPr>
-          <w:color w:val="A9B7C6"/>
-          <w:lang w:val="en-US"/>
-        </w:rPr>
-        <w:br/>
-      </w:r>
-      <w:r>
-        <w:rPr>
-          <w:color w:val="CC7832"/>
-          <w:lang w:val="en-US"/>
-        </w:rPr>
-        <w:t>volumes</w:t>
-      </w:r>
-      <w:r>
-        <w:rPr>
-          <w:color w:val="A9B7C6"/>
-          <w:lang w:val="en-US"/>
-        </w:rPr>
-        <w:t>:</w:t>
-      </w:r>
-      <w:r>
-        <w:rPr>
-          <w:color w:val="A9B7C6"/>
-          <w:lang w:val="en-US"/>
-        </w:rPr>
-        <w:br/>
-        <w:t xml:space="preserve">  </w:t>
-      </w:r>
-      <w:proofErr w:type="spellStart"/>
-      <w:r>
-        <w:rPr>
-          <w:color w:val="CC7832"/>
-          <w:lang w:val="en-US"/>
-        </w:rPr>
-        <w:t>postgres_data</w:t>
-      </w:r>
-      <w:proofErr w:type="spellEnd"/>
-      <w:r>
-        <w:rPr>
-          <w:color w:val="A9B7C6"/>
-          <w:lang w:val="en-US"/>
-        </w:rPr>
-        <w:t>:</w:t>
-      </w:r>
-      <w:r>
-        <w:rPr>
-          <w:rStyle w:val="HTML"/>
-          <w:rFonts w:eastAsiaTheme="minorHAnsi"/>
-          <w:lang w:val="en-US"/>
-        </w:rPr>
-        <w:br w:type="page"/>
-      </w:r>
-    </w:p>
-    <w:p>
-      <w:r>
-        <w:t>выполним команду</w:t>
-      </w:r>
-      <w:r>
-        <w:t xml:space="preserve"> </w:t>
-      </w:r>
-      <w:proofErr w:type="spellStart"/>
-      <w:r>
-        <w:t>docker-compose</w:t>
-      </w:r>
-      <w:proofErr w:type="spellEnd"/>
-      <w:r>
-        <w:t xml:space="preserve"> </w:t>
-      </w:r>
-      <w:proofErr w:type="spellStart"/>
-      <w:r>
-        <w:t>up</w:t>
-      </w:r>
-      <w:proofErr w:type="spellEnd"/>
-      <w:r>
-        <w:t xml:space="preserve"> -d</w:t>
-      </w:r>
-      <w:r>
-        <w:t xml:space="preserve"> после чего ожидаем </w:t>
-      </w:r>
-    </w:p>
-    <w:p>
-      <w:pPr>
-        <w:rPr>
-          <w:lang w:val="en-US"/>
-        </w:rPr>
-      </w:pPr>
-      <w:r>
-        <w:t>загрузки и поднятия контейнеров</w:t>
-      </w:r>
-      <w:r>
-        <w:rPr>
-          <w:lang w:val="en-US"/>
-        </w:rPr>
-        <w:t>:</w:t>
-      </w:r>
-    </w:p>
-    <w:p>
-      <w:r>
-        <w:drawing>
-          <wp:inline distT="0" distB="0" distL="0" distR="0" wp14:anchorId="39652A36" wp14:editId="68F8D34C">
-            <wp:extent cx="5940425" cy="3248660"/>
-            <wp:effectExtent l="0" t="0" r="3175" b="8890"/>
-            <wp:docPr id="2" name="Рисунок 2"/>
             <wp:cNvGraphicFramePr>
               <a:graphicFrameLocks xmlns:a="http://schemas.openxmlformats.org/drawingml/2006/main" noChangeAspect="1"/>
             </wp:cNvGraphicFramePr>
@@ -923,33 +201,700 @@
     <w:p>
       <w:pPr>
         <w:rPr>
-          <w:lang w:val="en-US"/>
-        </w:rPr>
-      </w:pPr>
-      <w:r>
-        <w:t>Контейнеры загружены и подняты</w:t>
-      </w:r>
-      <w:r>
-        <w:rPr>
-          <w:lang w:val="en-US"/>
+          <w:lang w:eastAsia="ru-RU"/>
+        </w:rPr>
+      </w:pPr>
+      <w:r>
+        <w:rPr>
+          <w:lang w:eastAsia="ru-RU"/>
+        </w:rPr>
+        <w:t xml:space="preserve">Изменим название БД </w:t>
+      </w:r>
+      <w:proofErr w:type="gramStart"/>
+      <w:r>
+        <w:rPr>
+          <w:lang w:eastAsia="ru-RU"/>
+        </w:rPr>
+        <w:t>в соответствии с требованиям</w:t>
+      </w:r>
+      <w:proofErr w:type="gramEnd"/>
+      <w:r>
+        <w:rPr>
+          <w:lang w:eastAsia="ru-RU"/>
         </w:rPr>
         <w:t>:</w:t>
       </w:r>
-      <w:r>
-        <w:rPr>
+    </w:p>
+    <w:p>
+      <w:pPr>
+        <w:pStyle w:val="HTML0"/>
+        <w:shd w:val="clear" w:color="auto" w:fill="2B2B2B"/>
+        <w:rPr>
+          <w:rStyle w:val="HTML"/>
+          <w:color w:val="A9B7C6"/>
+          <w:lang w:val="en-US"/>
+        </w:rPr>
+      </w:pPr>
+      <w:r>
+        <w:rPr>
+          <w:color w:val="CC7832"/>
+          <w:lang w:val="en-US"/>
+        </w:rPr>
+        <w:t>version</w:t>
+      </w:r>
+      <w:r>
+        <w:rPr>
+          <w:color w:val="A9B7C6"/>
+          <w:lang w:val="en-US"/>
+        </w:rPr>
+        <w:t xml:space="preserve">: </w:t>
+      </w:r>
+      <w:r>
+        <w:rPr>
+          <w:color w:val="6A8759"/>
+          <w:lang w:val="en-US"/>
+        </w:rPr>
+        <w:t>'3.1'</w:t>
+      </w:r>
+      <w:r>
+        <w:rPr>
+          <w:color w:val="6A8759"/>
           <w:lang w:val="en-US"/>
         </w:rPr>
         <w:br/>
       </w:r>
       <w:r>
         <w:rPr>
-          <w:lang w:val="en-US"/>
+          <w:color w:val="6A8759"/>
+          <w:lang w:val="en-US"/>
+        </w:rPr>
+        <w:br/>
+      </w:r>
+      <w:r>
+        <w:rPr>
+          <w:color w:val="CC7832"/>
+          <w:lang w:val="en-US"/>
+        </w:rPr>
+        <w:t>services</w:t>
+      </w:r>
+      <w:r>
+        <w:rPr>
+          <w:color w:val="A9B7C6"/>
+          <w:lang w:val="en-US"/>
+        </w:rPr>
+        <w:t>:</w:t>
+      </w:r>
+      <w:r>
+        <w:rPr>
+          <w:color w:val="A9B7C6"/>
+          <w:lang w:val="en-US"/>
+        </w:rPr>
+        <w:br/>
+      </w:r>
+      <w:r>
+        <w:rPr>
+          <w:color w:val="A9B7C6"/>
+          <w:lang w:val="en-US"/>
+        </w:rPr>
+        <w:br/>
+        <w:t xml:space="preserve">  </w:t>
+      </w:r>
+      <w:proofErr w:type="spellStart"/>
+      <w:r>
+        <w:rPr>
+          <w:color w:val="CC7832"/>
+          <w:lang w:val="en-US"/>
+        </w:rPr>
+        <w:t>db</w:t>
+      </w:r>
+      <w:proofErr w:type="spellEnd"/>
+      <w:r>
+        <w:rPr>
+          <w:color w:val="A9B7C6"/>
+          <w:lang w:val="en-US"/>
+        </w:rPr>
+        <w:t>:</w:t>
+      </w:r>
+      <w:r>
+        <w:rPr>
+          <w:color w:val="A9B7C6"/>
+          <w:lang w:val="en-US"/>
+        </w:rPr>
+        <w:br/>
+        <w:t xml:space="preserve">    </w:t>
+      </w:r>
+      <w:r>
+        <w:rPr>
+          <w:color w:val="CC7832"/>
+          <w:lang w:val="en-US"/>
+        </w:rPr>
+        <w:t>image</w:t>
+      </w:r>
+      <w:r>
+        <w:rPr>
+          <w:color w:val="A9B7C6"/>
+          <w:lang w:val="en-US"/>
+        </w:rPr>
+        <w:t xml:space="preserve">: </w:t>
+      </w:r>
+      <w:proofErr w:type="spellStart"/>
+      <w:r>
+        <w:rPr>
+          <w:color w:val="A9B7C6"/>
+          <w:lang w:val="en-US"/>
+        </w:rPr>
+        <w:t>postgres:latest</w:t>
+      </w:r>
+      <w:proofErr w:type="spellEnd"/>
+      <w:r>
+        <w:rPr>
+          <w:color w:val="A9B7C6"/>
+          <w:lang w:val="en-US"/>
+        </w:rPr>
+        <w:br/>
+        <w:t xml:space="preserve">    </w:t>
+      </w:r>
+      <w:r>
+        <w:rPr>
+          <w:color w:val="CC7832"/>
+          <w:lang w:val="en-US"/>
+        </w:rPr>
+        <w:t>restart</w:t>
+      </w:r>
+      <w:r>
+        <w:rPr>
+          <w:color w:val="A9B7C6"/>
+          <w:lang w:val="en-US"/>
+        </w:rPr>
+        <w:t>: always</w:t>
+      </w:r>
+      <w:r>
+        <w:rPr>
+          <w:color w:val="A9B7C6"/>
+          <w:lang w:val="en-US"/>
+        </w:rPr>
+        <w:br/>
+        <w:t xml:space="preserve">    </w:t>
+      </w:r>
+      <w:r>
+        <w:rPr>
+          <w:color w:val="CC7832"/>
+          <w:lang w:val="en-US"/>
+        </w:rPr>
+        <w:t>environment</w:t>
+      </w:r>
+      <w:r>
+        <w:rPr>
+          <w:color w:val="A9B7C6"/>
+          <w:lang w:val="en-US"/>
+        </w:rPr>
+        <w:t>:</w:t>
+      </w:r>
+      <w:r>
+        <w:rPr>
+          <w:color w:val="A9B7C6"/>
+          <w:lang w:val="en-US"/>
+        </w:rPr>
+        <w:br/>
+        <w:t xml:space="preserve">      </w:t>
+      </w:r>
+      <w:r>
+        <w:rPr>
+          <w:color w:val="CC7832"/>
+          <w:lang w:val="en-US"/>
+        </w:rPr>
+        <w:t>POSTGRES_USER</w:t>
+      </w:r>
+      <w:r>
+        <w:rPr>
+          <w:color w:val="A9B7C6"/>
+          <w:lang w:val="en-US"/>
+        </w:rPr>
+        <w:t>: username</w:t>
+      </w:r>
+      <w:r>
+        <w:rPr>
+          <w:color w:val="A9B7C6"/>
+          <w:lang w:val="en-US"/>
+        </w:rPr>
+        <w:br/>
+        <w:t xml:space="preserve">      </w:t>
+      </w:r>
+      <w:r>
+        <w:rPr>
+          <w:color w:val="CC7832"/>
+          <w:lang w:val="en-US"/>
+        </w:rPr>
+        <w:t>POSTGRES_PASSWORD</w:t>
+      </w:r>
+      <w:r>
+        <w:rPr>
+          <w:color w:val="A9B7C6"/>
+          <w:lang w:val="en-US"/>
+        </w:rPr>
+        <w:t>: password</w:t>
+      </w:r>
+      <w:r>
+        <w:rPr>
+          <w:color w:val="A9B7C6"/>
+          <w:lang w:val="en-US"/>
+        </w:rPr>
+        <w:br/>
+        <w:t xml:space="preserve">      </w:t>
+      </w:r>
+      <w:r>
+        <w:rPr>
+          <w:color w:val="CC7832"/>
+          <w:lang w:val="en-US"/>
+        </w:rPr>
+        <w:t>POSTGRES_DB</w:t>
+      </w:r>
+      <w:r>
+        <w:rPr>
+          <w:color w:val="A9B7C6"/>
+          <w:lang w:val="en-US"/>
+        </w:rPr>
+        <w:t xml:space="preserve">: </w:t>
+      </w:r>
+      <w:proofErr w:type="spellStart"/>
+      <w:r>
+        <w:rPr>
+          <w:color w:val="A9B7C6"/>
+          <w:lang w:val="en-US"/>
+        </w:rPr>
+        <w:t>Northwind_Komandov</w:t>
+      </w:r>
+      <w:proofErr w:type="spellEnd"/>
+      <w:r>
+        <w:rPr>
+          <w:color w:val="A9B7C6"/>
+          <w:lang w:val="en-US"/>
+        </w:rPr>
+        <w:br/>
+        <w:t xml:space="preserve">    </w:t>
+      </w:r>
+      <w:r>
+        <w:rPr>
+          <w:color w:val="CC7832"/>
+          <w:lang w:val="en-US"/>
+        </w:rPr>
+        <w:t>volumes</w:t>
+      </w:r>
+      <w:r>
+        <w:rPr>
+          <w:color w:val="A9B7C6"/>
+          <w:lang w:val="en-US"/>
+        </w:rPr>
+        <w:t>:</w:t>
+      </w:r>
+      <w:r>
+        <w:rPr>
+          <w:color w:val="A9B7C6"/>
+          <w:lang w:val="en-US"/>
+        </w:rPr>
+        <w:br/>
+        <w:t xml:space="preserve">      - </w:t>
+      </w:r>
+      <w:proofErr w:type="spellStart"/>
+      <w:r>
+        <w:rPr>
+          <w:color w:val="A9B7C6"/>
+          <w:lang w:val="en-US"/>
+        </w:rPr>
+        <w:t>postgres_data</w:t>
+      </w:r>
+      <w:proofErr w:type="spellEnd"/>
+      <w:r>
+        <w:rPr>
+          <w:color w:val="A9B7C6"/>
+          <w:lang w:val="en-US"/>
+        </w:rPr>
+        <w:t>:/</w:t>
+      </w:r>
+      <w:proofErr w:type="spellStart"/>
+      <w:r>
+        <w:rPr>
+          <w:color w:val="A9B7C6"/>
+          <w:lang w:val="en-US"/>
+        </w:rPr>
+        <w:t>var</w:t>
+      </w:r>
+      <w:proofErr w:type="spellEnd"/>
+      <w:r>
+        <w:rPr>
+          <w:color w:val="A9B7C6"/>
+          <w:lang w:val="en-US"/>
+        </w:rPr>
+        <w:t>/lib/</w:t>
+      </w:r>
+      <w:proofErr w:type="spellStart"/>
+      <w:r>
+        <w:rPr>
+          <w:color w:val="A9B7C6"/>
+          <w:lang w:val="en-US"/>
+        </w:rPr>
+        <w:t>postgresql</w:t>
+      </w:r>
+      <w:proofErr w:type="spellEnd"/>
+      <w:r>
+        <w:rPr>
+          <w:color w:val="A9B7C6"/>
+          <w:lang w:val="en-US"/>
+        </w:rPr>
+        <w:t>/data</w:t>
+      </w:r>
+      <w:r>
+        <w:rPr>
+          <w:color w:val="A9B7C6"/>
+          <w:lang w:val="en-US"/>
+        </w:rPr>
+        <w:br/>
+      </w:r>
+      <w:r>
+        <w:rPr>
+          <w:color w:val="A9B7C6"/>
+          <w:lang w:val="en-US"/>
+        </w:rPr>
+        <w:br/>
+        <w:t xml:space="preserve">  </w:t>
+      </w:r>
+      <w:proofErr w:type="spellStart"/>
+      <w:r>
+        <w:rPr>
+          <w:color w:val="CC7832"/>
+          <w:lang w:val="en-US"/>
+        </w:rPr>
+        <w:t>pgadmin</w:t>
+      </w:r>
+      <w:proofErr w:type="spellEnd"/>
+      <w:r>
+        <w:rPr>
+          <w:color w:val="A9B7C6"/>
+          <w:lang w:val="en-US"/>
+        </w:rPr>
+        <w:t>:</w:t>
+      </w:r>
+      <w:r>
+        <w:rPr>
+          <w:color w:val="A9B7C6"/>
+          <w:lang w:val="en-US"/>
+        </w:rPr>
+        <w:br/>
+        <w:t xml:space="preserve">    </w:t>
+      </w:r>
+      <w:r>
+        <w:rPr>
+          <w:color w:val="CC7832"/>
+          <w:lang w:val="en-US"/>
+        </w:rPr>
+        <w:t>image</w:t>
+      </w:r>
+      <w:r>
+        <w:rPr>
+          <w:color w:val="A9B7C6"/>
+          <w:lang w:val="en-US"/>
+        </w:rPr>
+        <w:t xml:space="preserve">: </w:t>
+      </w:r>
+      <w:proofErr w:type="spellStart"/>
+      <w:r>
+        <w:rPr>
+          <w:color w:val="A9B7C6"/>
+          <w:lang w:val="en-US"/>
+        </w:rPr>
+        <w:t>dpage</w:t>
+      </w:r>
+      <w:proofErr w:type="spellEnd"/>
+      <w:r>
+        <w:rPr>
+          <w:color w:val="A9B7C6"/>
+          <w:lang w:val="en-US"/>
+        </w:rPr>
+        <w:t>/pgadmin4:latest</w:t>
+      </w:r>
+      <w:r>
+        <w:rPr>
+          <w:color w:val="A9B7C6"/>
+          <w:lang w:val="en-US"/>
+        </w:rPr>
+        <w:br/>
+        <w:t xml:space="preserve">    </w:t>
+      </w:r>
+      <w:r>
+        <w:rPr>
+          <w:color w:val="CC7832"/>
+          <w:lang w:val="en-US"/>
+        </w:rPr>
+        <w:t>restart</w:t>
+      </w:r>
+      <w:r>
+        <w:rPr>
+          <w:color w:val="A9B7C6"/>
+          <w:lang w:val="en-US"/>
+        </w:rPr>
+        <w:t>: always</w:t>
+      </w:r>
+      <w:r>
+        <w:rPr>
+          <w:color w:val="A9B7C6"/>
+          <w:lang w:val="en-US"/>
+        </w:rPr>
+        <w:br/>
+        <w:t xml:space="preserve">    </w:t>
+      </w:r>
+      <w:r>
+        <w:rPr>
+          <w:color w:val="CC7832"/>
+          <w:lang w:val="en-US"/>
+        </w:rPr>
+        <w:t>environment</w:t>
+      </w:r>
+      <w:r>
+        <w:rPr>
+          <w:color w:val="A9B7C6"/>
+          <w:lang w:val="en-US"/>
+        </w:rPr>
+        <w:t>:</w:t>
+      </w:r>
+      <w:r>
+        <w:rPr>
+          <w:color w:val="A9B7C6"/>
+          <w:lang w:val="en-US"/>
+        </w:rPr>
+        <w:br/>
+        <w:t xml:space="preserve">      </w:t>
+      </w:r>
+      <w:r>
+        <w:rPr>
+          <w:color w:val="CC7832"/>
+          <w:lang w:val="en-US"/>
+        </w:rPr>
+        <w:t>PGADMIN_DEFAULT_EMAIL</w:t>
+      </w:r>
+      <w:r>
+        <w:rPr>
+          <w:color w:val="A9B7C6"/>
+          <w:lang w:val="en-US"/>
+        </w:rPr>
+        <w:t>: admin@example.com</w:t>
+      </w:r>
+      <w:r>
+        <w:rPr>
+          <w:color w:val="A9B7C6"/>
+          <w:lang w:val="en-US"/>
+        </w:rPr>
+        <w:br/>
+        <w:t xml:space="preserve">      </w:t>
+      </w:r>
+      <w:r>
+        <w:rPr>
+          <w:color w:val="CC7832"/>
+          <w:lang w:val="en-US"/>
+        </w:rPr>
+        <w:t>PGADMIN_DEFAULT_PASSWORD</w:t>
+      </w:r>
+      <w:r>
+        <w:rPr>
+          <w:color w:val="A9B7C6"/>
+          <w:lang w:val="en-US"/>
+        </w:rPr>
+        <w:t>: admin</w:t>
+      </w:r>
+      <w:r>
+        <w:rPr>
+          <w:color w:val="A9B7C6"/>
+          <w:lang w:val="en-US"/>
+        </w:rPr>
+        <w:br/>
+        <w:t xml:space="preserve">    </w:t>
+      </w:r>
+      <w:r>
+        <w:rPr>
+          <w:color w:val="CC7832"/>
+          <w:lang w:val="en-US"/>
+        </w:rPr>
+        <w:t>ports</w:t>
+      </w:r>
+      <w:r>
+        <w:rPr>
+          <w:color w:val="A9B7C6"/>
+          <w:lang w:val="en-US"/>
+        </w:rPr>
+        <w:t>:</w:t>
+      </w:r>
+      <w:r>
+        <w:rPr>
+          <w:color w:val="A9B7C6"/>
+          <w:lang w:val="en-US"/>
+        </w:rPr>
+        <w:br/>
+        <w:t xml:space="preserve">      - </w:t>
+      </w:r>
+      <w:r>
+        <w:rPr>
+          <w:color w:val="6A8759"/>
+          <w:lang w:val="en-US"/>
+        </w:rPr>
+        <w:t>"8080:80"</w:t>
+      </w:r>
+      <w:r>
+        <w:rPr>
+          <w:color w:val="6A8759"/>
+          <w:lang w:val="en-US"/>
+        </w:rPr>
+        <w:br/>
+        <w:t xml:space="preserve">    </w:t>
+      </w:r>
+      <w:proofErr w:type="spellStart"/>
+      <w:r>
+        <w:rPr>
+          <w:color w:val="CC7832"/>
+          <w:lang w:val="en-US"/>
+        </w:rPr>
+        <w:t>depends_on</w:t>
+      </w:r>
+      <w:proofErr w:type="spellEnd"/>
+      <w:r>
+        <w:rPr>
+          <w:color w:val="A9B7C6"/>
+          <w:lang w:val="en-US"/>
+        </w:rPr>
+        <w:t>:</w:t>
+      </w:r>
+      <w:r>
+        <w:rPr>
+          <w:color w:val="A9B7C6"/>
+          <w:lang w:val="en-US"/>
+        </w:rPr>
+        <w:br/>
+        <w:t xml:space="preserve">      - </w:t>
+      </w:r>
+      <w:proofErr w:type="spellStart"/>
+      <w:r>
+        <w:rPr>
+          <w:color w:val="A9B7C6"/>
+          <w:lang w:val="en-US"/>
+        </w:rPr>
+        <w:t>db</w:t>
+      </w:r>
+      <w:proofErr w:type="spellEnd"/>
+      <w:r>
+        <w:rPr>
+          <w:color w:val="A9B7C6"/>
+          <w:lang w:val="en-US"/>
+        </w:rPr>
+        <w:br/>
+      </w:r>
+      <w:r>
+        <w:rPr>
+          <w:color w:val="A9B7C6"/>
+          <w:lang w:val="en-US"/>
+        </w:rPr>
+        <w:lastRenderedPageBreak/>
+        <w:br/>
+      </w:r>
+      <w:r>
+        <w:rPr>
+          <w:color w:val="CC7832"/>
+          <w:lang w:val="en-US"/>
+        </w:rPr>
+        <w:t>volumes</w:t>
+      </w:r>
+      <w:r>
+        <w:rPr>
+          <w:color w:val="A9B7C6"/>
+          <w:lang w:val="en-US"/>
+        </w:rPr>
+        <w:t>:</w:t>
+      </w:r>
+      <w:r>
+        <w:rPr>
+          <w:color w:val="A9B7C6"/>
+          <w:lang w:val="en-US"/>
+        </w:rPr>
+        <w:br/>
+        <w:t xml:space="preserve">  </w:t>
+      </w:r>
+      <w:proofErr w:type="spellStart"/>
+      <w:r>
+        <w:rPr>
+          <w:color w:val="CC7832"/>
+          <w:lang w:val="en-US"/>
+        </w:rPr>
+        <w:t>postgres_data</w:t>
+      </w:r>
+      <w:proofErr w:type="spellEnd"/>
+      <w:r>
+        <w:rPr>
+          <w:color w:val="A9B7C6"/>
+          <w:lang w:val="en-US"/>
+        </w:rPr>
+        <w:t>:</w:t>
+      </w:r>
+      <w:r>
+        <w:rPr>
+          <w:rStyle w:val="HTML"/>
+          <w:rFonts w:eastAsiaTheme="minorHAnsi"/>
+          <w:lang w:val="en-US"/>
+        </w:rPr>
+        <w:br w:type="page"/>
+      </w:r>
+    </w:p>
+    <w:p>
+      <w:r>
+        <w:lastRenderedPageBreak/>
+        <w:t>выполним команду</w:t>
+      </w:r>
+      <w:r>
+        <w:t xml:space="preserve"> </w:t>
+      </w:r>
+      <w:proofErr w:type="spellStart"/>
+      <w:r>
+        <w:t>docker-compose</w:t>
+      </w:r>
+      <w:proofErr w:type="spellEnd"/>
+      <w:r>
+        <w:t xml:space="preserve"> </w:t>
+      </w:r>
+      <w:proofErr w:type="spellStart"/>
+      <w:r>
+        <w:t>up</w:t>
+      </w:r>
+      <w:proofErr w:type="spellEnd"/>
+      <w:r>
+        <w:t xml:space="preserve"> -d</w:t>
+      </w:r>
+      <w:r>
+        <w:t xml:space="preserve"> после чего ожидаем </w:t>
+      </w:r>
+    </w:p>
+    <w:p>
+      <w:pPr>
+        <w:rPr>
+          <w:lang w:val="en-US"/>
+        </w:rPr>
+      </w:pPr>
+      <w:r>
+        <w:t>загрузки и поднятия контейнеров</w:t>
+      </w:r>
+      <w:r>
+        <w:rPr>
+          <w:lang w:val="en-US"/>
+        </w:rPr>
+        <w:t>:</w:t>
+      </w:r>
+    </w:p>
+    <w:p>
+      <w:r>
+        <w:rPr>
+          <w:noProof/>
+          <w:lang w:eastAsia="ru-RU"/>
         </w:rPr>
         <w:drawing>
-          <wp:inline distT="0" distB="0" distL="0" distR="0" wp14:anchorId="344BFD4C" wp14:editId="0DA471EB">
-            <wp:extent cx="5940425" cy="6497320"/>
-            <wp:effectExtent l="0" t="0" r="3175" b="0"/>
-            <wp:docPr id="3" name="Рисунок 3"/>
+          <wp:inline distT="0" distB="0" distL="0" distR="0" wp14:anchorId="39652A36" wp14:editId="68F8D34C">
+            <wp:extent cx="5940425" cy="3248660"/>
+            <wp:effectExtent l="0" t="0" r="3175" b="8890"/>
+            <wp:docPr id="2" name="Рисунок 2"/>
             <wp:cNvGraphicFramePr>
               <a:graphicFrameLocks xmlns:a="http://schemas.openxmlformats.org/drawingml/2006/main" noChangeAspect="1"/>
             </wp:cNvGraphicFramePr>
@@ -969,7 +914,7 @@
                   <pic:spPr>
                     <a:xfrm>
                       <a:off x="0" y="0"/>
-                      <a:ext cx="5940425" cy="6497320"/>
+                      <a:ext cx="5940425" cy="3248660"/>
                     </a:xfrm>
                     <a:prstGeom prst="rect">
                       <a:avLst/>
@@ -983,55 +928,26 @@
       </w:r>
     </w:p>
     <w:p>
-      <w:pPr>
-        <w:rPr>
-          <w:lang w:val="en-US"/>
-        </w:rPr>
-      </w:pPr>
-    </w:p>
-    <w:p>
-      <w:r>
-        <w:t xml:space="preserve">Переходим на созданный сервер админа по адресу </w:t>
-      </w:r>
-      <w:hyperlink r:id="rId7" w:history="1">
-        <w:r>
-          <w:rPr>
-            <w:rStyle w:val="a3"/>
-          </w:rPr>
-          <w:t>http://localhost:8080</w:t>
-        </w:r>
-      </w:hyperlink>
-      <w:r>
-        <w:t xml:space="preserve"> и вводим указные ранее данные в файле </w:t>
-      </w:r>
-      <w:proofErr w:type="spellStart"/>
-      <w:r>
-        <w:rPr>
-          <w:rStyle w:val="HTML"/>
-          <w:rFonts w:eastAsiaTheme="minorHAnsi"/>
-        </w:rPr>
-        <w:t>docker-compose.yml</w:t>
-      </w:r>
-      <w:proofErr w:type="spellEnd"/>
+      <w:r>
+        <w:lastRenderedPageBreak/>
+        <w:t>Контейнеры загружены и подняты</w:t>
+      </w:r>
       <w:r>
         <w:t>:</w:t>
       </w:r>
-    </w:p>
-    <w:p>
-      <w:pPr>
-        <w:rPr>
-          <w:lang w:val="en-US"/>
-        </w:rPr>
-      </w:pPr>
-      <w:r>
-        <w:t xml:space="preserve"> </w:t>
-      </w:r>
-      <w:r>
+      <w:r>
+        <w:br/>
+      </w:r>
+      <w:r>
+        <w:rPr>
+          <w:noProof/>
+          <w:lang w:eastAsia="ru-RU"/>
+        </w:rPr>
         <w:drawing>
-          <wp:inline distT="0" distB="0" distL="0" distR="0" wp14:anchorId="777918C4" wp14:editId="26B39F16">
+          <wp:inline distT="0" distB="0" distL="0" distR="0" wp14:anchorId="344BFD4C" wp14:editId="0DA471EB">
             <wp:extent cx="5940425" cy="6497320"/>
             <wp:effectExtent l="0" t="0" r="3175" b="0"/>
-            <wp:docPr id="5" name="Рисунок 5"/>
+            <wp:docPr id="3" name="Рисунок 3"/>
             <wp:cNvGraphicFramePr>
               <a:graphicFrameLocks xmlns:a="http://schemas.openxmlformats.org/drawingml/2006/main" noChangeAspect="1"/>
             </wp:cNvGraphicFramePr>
@@ -1043,7 +959,7 @@
                     <pic:cNvPicPr/>
                   </pic:nvPicPr>
                   <pic:blipFill>
-                    <a:blip r:embed="rId8"/>
+                    <a:blip r:embed="rId7"/>
                     <a:stretch>
                       <a:fillRect/>
                     </a:stretch>
@@ -1064,23 +980,55 @@
         </w:drawing>
       </w:r>
     </w:p>
-    <w:p>
-      <w:r>
-        <w:t xml:space="preserve">Мы успешно вошли </w:t>
-      </w:r>
-    </w:p>
-    <w:p>
-      <w:pPr>
-        <w:rPr>
-          <w:lang w:val="en-US"/>
-        </w:rPr>
-      </w:pPr>
-      <w:r>
+    <w:p/>
+    <w:p>
+      <w:r>
+        <w:t xml:space="preserve">Переходим на созданный сервер админа по адресу </w:t>
+      </w:r>
+      <w:hyperlink r:id="rId8" w:history="1">
+        <w:r>
+          <w:rPr>
+            <w:rStyle w:val="a3"/>
+          </w:rPr>
+          <w:t>http://localhost:8080</w:t>
+        </w:r>
+      </w:hyperlink>
+      <w:r>
+        <w:t xml:space="preserve"> и вводим указные ранее данные в файле </w:t>
+      </w:r>
+      <w:proofErr w:type="spellStart"/>
+      <w:r>
+        <w:rPr>
+          <w:rStyle w:val="HTML"/>
+          <w:rFonts w:eastAsiaTheme="minorHAnsi"/>
+        </w:rPr>
+        <w:t>docker-compose.yml</w:t>
+      </w:r>
+      <w:proofErr w:type="spellEnd"/>
+      <w:r>
+        <w:t>:</w:t>
+      </w:r>
+    </w:p>
+    <w:p>
+      <w:pPr>
+        <w:rPr>
+          <w:lang w:val="en-US"/>
+        </w:rPr>
+      </w:pPr>
+      <w:r>
+        <w:lastRenderedPageBreak/>
+        <w:t xml:space="preserve"> </w:t>
+      </w:r>
+      <w:r>
+        <w:rPr>
+          <w:noProof/>
+          <w:lang w:eastAsia="ru-RU"/>
+        </w:rPr>
         <w:drawing>
-          <wp:inline distT="0" distB="0" distL="0" distR="0" wp14:anchorId="663BB974" wp14:editId="601A1801">
+          <wp:inline distT="0" distB="0" distL="0" distR="0" wp14:anchorId="777918C4" wp14:editId="26B39F16">
             <wp:extent cx="5940425" cy="6497320"/>
             <wp:effectExtent l="0" t="0" r="3175" b="0"/>
-            <wp:docPr id="6" name="Рисунок 6"/>
+            <wp:docPr id="5" name="Рисунок 5"/>
             <wp:cNvGraphicFramePr>
               <a:graphicFrameLocks xmlns:a="http://schemas.openxmlformats.org/drawingml/2006/main" noChangeAspect="1"/>
             </wp:cNvGraphicFramePr>
@@ -1114,35 +1062,27 @@
       </w:r>
     </w:p>
     <w:p>
-      <w:pPr>
-        <w:rPr>
-          <w:lang w:val="en-US"/>
-        </w:rPr>
-      </w:pPr>
-      <w:r>
-        <w:t>Подключаемся к БД</w:t>
-      </w:r>
-      <w:r>
-        <w:rPr>
-          <w:lang w:val="en-US"/>
-        </w:rPr>
-        <w:t>:</w:t>
-      </w:r>
-      <w:r>
-        <w:rPr>
-          <w:lang w:val="en-US"/>
-        </w:rPr>
-        <w:br/>
-      </w:r>
-      <w:r>
-        <w:rPr>
-          <w:lang w:val="en-US"/>
-        </w:rPr>
+      <w:r>
+        <w:t xml:space="preserve">Мы успешно вошли </w:t>
+      </w:r>
+    </w:p>
+    <w:p>
+      <w:pPr>
+        <w:rPr>
+          <w:lang w:val="en-US"/>
+        </w:rPr>
+      </w:pPr>
+      <w:r>
+        <w:rPr>
+          <w:noProof/>
+          <w:lang w:eastAsia="ru-RU"/>
+        </w:rPr>
+        <w:lastRenderedPageBreak/>
         <w:drawing>
-          <wp:inline distT="0" distB="0" distL="0" distR="0" wp14:anchorId="32EC0DC7" wp14:editId="5528750F">
-            <wp:extent cx="5940425" cy="4646930"/>
-            <wp:effectExtent l="0" t="0" r="3175" b="1270"/>
-            <wp:docPr id="7" name="Рисунок 7"/>
+          <wp:inline distT="0" distB="0" distL="0" distR="0" wp14:anchorId="663BB974" wp14:editId="601A1801">
+            <wp:extent cx="5940425" cy="6497320"/>
+            <wp:effectExtent l="0" t="0" r="3175" b="0"/>
+            <wp:docPr id="6" name="Рисунок 6"/>
             <wp:cNvGraphicFramePr>
               <a:graphicFrameLocks xmlns:a="http://schemas.openxmlformats.org/drawingml/2006/main" noChangeAspect="1"/>
             </wp:cNvGraphicFramePr>
@@ -1162,7 +1102,7 @@
                   <pic:spPr>
                     <a:xfrm>
                       <a:off x="0" y="0"/>
-                      <a:ext cx="5940425" cy="4646930"/>
+                      <a:ext cx="5940425" cy="6497320"/>
                     </a:xfrm>
                     <a:prstGeom prst="rect">
                       <a:avLst/>
@@ -1181,22 +1121,32 @@
           <w:lang w:val="en-US"/>
         </w:rPr>
       </w:pPr>
-    </w:p>
-    <w:p>
-      <w:pPr>
-        <w:rPr>
-          <w:lang w:val="en-US"/>
-        </w:rPr>
-      </w:pPr>
-      <w:r>
-        <w:rPr>
-          <w:lang w:val="en-US"/>
+      <w:r>
+        <w:lastRenderedPageBreak/>
+        <w:t>Подключаемся к БД</w:t>
+      </w:r>
+      <w:r>
+        <w:rPr>
+          <w:lang w:val="en-US"/>
+        </w:rPr>
+        <w:t>:</w:t>
+      </w:r>
+      <w:r>
+        <w:rPr>
+          <w:lang w:val="en-US"/>
+        </w:rPr>
+        <w:br/>
+      </w:r>
+      <w:r>
+        <w:rPr>
+          <w:noProof/>
+          <w:lang w:eastAsia="ru-RU"/>
         </w:rPr>
         <w:drawing>
-          <wp:inline distT="0" distB="0" distL="0" distR="0" wp14:anchorId="31379A7A" wp14:editId="2AEBF2DF">
-            <wp:extent cx="5940425" cy="4664710"/>
-            <wp:effectExtent l="0" t="0" r="3175" b="2540"/>
-            <wp:docPr id="8" name="Рисунок 8"/>
+          <wp:inline distT="0" distB="0" distL="0" distR="0" wp14:anchorId="32EC0DC7" wp14:editId="5528750F">
+            <wp:extent cx="5940425" cy="4646930"/>
+            <wp:effectExtent l="0" t="0" r="3175" b="1270"/>
+            <wp:docPr id="7" name="Рисунок 7"/>
             <wp:cNvGraphicFramePr>
               <a:graphicFrameLocks xmlns:a="http://schemas.openxmlformats.org/drawingml/2006/main" noChangeAspect="1"/>
             </wp:cNvGraphicFramePr>
@@ -1216,7 +1166,7 @@
                   <pic:spPr>
                     <a:xfrm>
                       <a:off x="0" y="0"/>
-                      <a:ext cx="5940425" cy="4664710"/>
+                      <a:ext cx="5940425" cy="4646930"/>
                     </a:xfrm>
                     <a:prstGeom prst="rect">
                       <a:avLst/>
@@ -1237,17 +1187,22 @@
       </w:pPr>
     </w:p>
     <w:p>
-      <w:r>
-        <w:t>Нажимаем кнопку сохранить</w:t>
-      </w:r>
-    </w:p>
-    <w:p>
-      <w:r>
+      <w:pPr>
+        <w:rPr>
+          <w:lang w:val="en-US"/>
+        </w:rPr>
+      </w:pPr>
+      <w:r>
+        <w:rPr>
+          <w:noProof/>
+          <w:lang w:eastAsia="ru-RU"/>
+        </w:rPr>
+        <w:lastRenderedPageBreak/>
         <w:drawing>
-          <wp:inline distT="0" distB="0" distL="0" distR="0" wp14:anchorId="7F50ED77" wp14:editId="01F6E8BB">
-            <wp:extent cx="5940425" cy="6497320"/>
-            <wp:effectExtent l="0" t="0" r="3175" b="0"/>
-            <wp:docPr id="9" name="Рисунок 9"/>
+          <wp:inline distT="0" distB="0" distL="0" distR="0" wp14:anchorId="31379A7A" wp14:editId="2AEBF2DF">
+            <wp:extent cx="5940425" cy="4664710"/>
+            <wp:effectExtent l="0" t="0" r="3175" b="2540"/>
+            <wp:docPr id="8" name="Рисунок 8"/>
             <wp:cNvGraphicFramePr>
               <a:graphicFrameLocks xmlns:a="http://schemas.openxmlformats.org/drawingml/2006/main" noChangeAspect="1"/>
             </wp:cNvGraphicFramePr>
@@ -1267,7 +1222,7 @@
                   <pic:spPr>
                     <a:xfrm>
                       <a:off x="0" y="0"/>
-                      <a:ext cx="5940425" cy="6497320"/>
+                      <a:ext cx="5940425" cy="4664710"/>
                     </a:xfrm>
                     <a:prstGeom prst="rect">
                       <a:avLst/>
@@ -1281,18 +1236,29 @@
       </w:r>
     </w:p>
     <w:p>
-      <w:r>
-        <w:t>Перетаскиваем ране</w:t>
-      </w:r>
-      <w:r>
-        <w:t xml:space="preserve">е скачанный файл на окно запроса </w:t>
-      </w:r>
-      <w:r>
+      <w:pPr>
+        <w:rPr>
+          <w:lang w:val="en-US"/>
+        </w:rPr>
+      </w:pPr>
+    </w:p>
+    <w:p>
+      <w:r>
+        <w:t>Нажимаем кнопку сохранить</w:t>
+      </w:r>
+    </w:p>
+    <w:p>
+      <w:r>
+        <w:rPr>
+          <w:noProof/>
+          <w:lang w:eastAsia="ru-RU"/>
+        </w:rPr>
+        <w:lastRenderedPageBreak/>
         <w:drawing>
-          <wp:inline distT="0" distB="0" distL="0" distR="0" wp14:anchorId="72395409" wp14:editId="33982648">
-            <wp:extent cx="5940425" cy="3248660"/>
-            <wp:effectExtent l="0" t="0" r="3175" b="8890"/>
-            <wp:docPr id="10" name="Рисунок 10"/>
+          <wp:inline distT="0" distB="0" distL="0" distR="0" wp14:anchorId="7F50ED77" wp14:editId="01F6E8BB">
+            <wp:extent cx="5940425" cy="6497320"/>
+            <wp:effectExtent l="0" t="0" r="3175" b="0"/>
+            <wp:docPr id="9" name="Рисунок 9"/>
             <wp:cNvGraphicFramePr>
               <a:graphicFrameLocks xmlns:a="http://schemas.openxmlformats.org/drawingml/2006/main" noChangeAspect="1"/>
             </wp:cNvGraphicFramePr>
@@ -1312,7 +1278,7 @@
                   <pic:spPr>
                     <a:xfrm>
                       <a:off x="0" y="0"/>
-                      <a:ext cx="5940425" cy="3248660"/>
+                      <a:ext cx="5940425" cy="6497320"/>
                     </a:xfrm>
                     <a:prstGeom prst="rect">
                       <a:avLst/>
@@ -1326,111 +1292,23 @@
       </w:r>
     </w:p>
     <w:p>
-      <w:pPr>
-        <w:rPr>
-          <w:lang w:val="en-US"/>
-        </w:rPr>
-      </w:pPr>
-      <w:r>
-        <w:t>После</w:t>
-      </w:r>
-      <w:r>
-        <w:rPr>
-          <w:lang w:val="en-US"/>
-        </w:rPr>
-        <w:t xml:space="preserve"> </w:t>
-      </w:r>
-      <w:r>
-        <w:t>выполнения</w:t>
-      </w:r>
-      <w:r>
-        <w:rPr>
-          <w:lang w:val="en-US"/>
-        </w:rPr>
-        <w:t xml:space="preserve"> </w:t>
-      </w:r>
-      <w:r>
-        <w:t>получаем</w:t>
-      </w:r>
-      <w:r>
-        <w:rPr>
-          <w:lang w:val="en-US"/>
-        </w:rPr>
-        <w:t xml:space="preserve"> </w:t>
-      </w:r>
-      <w:r>
-        <w:t>ошибку</w:t>
-      </w:r>
-      <w:r>
-        <w:rPr>
-          <w:lang w:val="en-US"/>
-        </w:rPr>
-        <w:t xml:space="preserve"> </w:t>
-      </w:r>
-      <w:r>
-        <w:rPr>
-          <w:lang w:val="en-US"/>
-        </w:rPr>
-        <w:br/>
-      </w:r>
-      <w:r>
-        <w:rPr>
-          <w:lang w:val="en-US"/>
-        </w:rPr>
-        <w:t>ERROR: role "</w:t>
-      </w:r>
-      <w:proofErr w:type="spellStart"/>
-      <w:r>
-        <w:rPr>
-          <w:lang w:val="en-US"/>
-        </w:rPr>
-        <w:t>postgres</w:t>
-      </w:r>
-      <w:proofErr w:type="spellEnd"/>
-      <w:r>
-        <w:rPr>
-          <w:lang w:val="en-US"/>
-        </w:rPr>
-        <w:t>" does not exist</w:t>
-      </w:r>
-    </w:p>
-    <w:p>
-      <w:pPr>
-        <w:rPr>
-          <w:lang w:val="en-US"/>
-        </w:rPr>
-      </w:pPr>
-    </w:p>
-    <w:p>
-      <w:pPr>
-        <w:rPr>
-          <w:lang w:val="en-US"/>
-        </w:rPr>
-      </w:pPr>
-      <w:r>
-        <w:t>Создадим эту роль</w:t>
-      </w:r>
-      <w:r>
-        <w:rPr>
-          <w:lang w:val="en-US"/>
-        </w:rPr>
-        <w:t>:</w:t>
-      </w:r>
-      <w:r>
-        <w:rPr>
-          <w:lang w:val="en-US"/>
-        </w:rPr>
-        <w:br/>
-      </w:r>
-      <w:r>
-        <w:rPr>
-          <w:lang w:val="en-US"/>
+      <w:r>
+        <w:lastRenderedPageBreak/>
+        <w:t>Перетаскиваем ране</w:t>
+      </w:r>
+      <w:r>
+        <w:t xml:space="preserve">е скачанный файл на окно запроса </w:t>
+      </w:r>
+      <w:r>
+        <w:rPr>
+          <w:noProof/>
+          <w:lang w:eastAsia="ru-RU"/>
         </w:rPr>
         <w:drawing>
-          <wp:inline distT="0" distB="0" distL="0" distR="0" wp14:anchorId="5FC9F1F3" wp14:editId="1CE4E337">
+          <wp:inline distT="0" distB="0" distL="0" distR="0" wp14:anchorId="72395409" wp14:editId="33982648">
             <wp:extent cx="5940425" cy="3248660"/>
             <wp:effectExtent l="0" t="0" r="3175" b="8890"/>
-            <wp:docPr id="11" name="Рисунок 11"/>
+            <wp:docPr id="10" name="Рисунок 10"/>
             <wp:cNvGraphicFramePr>
               <a:graphicFrameLocks xmlns:a="http://schemas.openxmlformats.org/drawingml/2006/main" noChangeAspect="1"/>
             </wp:cNvGraphicFramePr>
@@ -1464,8 +1342,79 @@
       </w:r>
     </w:p>
     <w:p>
-      <w:r>
-        <w:t>После чего запрос будет успешно выполнен</w:t>
+      <w:pPr>
+        <w:rPr>
+          <w:lang w:val="en-US"/>
+        </w:rPr>
+      </w:pPr>
+      <w:r>
+        <w:t>После</w:t>
+      </w:r>
+      <w:r>
+        <w:rPr>
+          <w:lang w:val="en-US"/>
+        </w:rPr>
+        <w:t xml:space="preserve"> </w:t>
+      </w:r>
+      <w:r>
+        <w:t>выполнения</w:t>
+      </w:r>
+      <w:r>
+        <w:rPr>
+          <w:lang w:val="en-US"/>
+        </w:rPr>
+        <w:t xml:space="preserve"> </w:t>
+      </w:r>
+      <w:r>
+        <w:t>получаем</w:t>
+      </w:r>
+      <w:r>
+        <w:rPr>
+          <w:lang w:val="en-US"/>
+        </w:rPr>
+        <w:t xml:space="preserve"> </w:t>
+      </w:r>
+      <w:r>
+        <w:t>ошибку</w:t>
+      </w:r>
+      <w:r>
+        <w:rPr>
+          <w:lang w:val="en-US"/>
+        </w:rPr>
+        <w:t xml:space="preserve"> </w:t>
+      </w:r>
+      <w:r>
+        <w:rPr>
+          <w:lang w:val="en-US"/>
+        </w:rPr>
+        <w:br/>
+        <w:t>ERROR: role "</w:t>
+      </w:r>
+      <w:proofErr w:type="spellStart"/>
+      <w:r>
+        <w:rPr>
+          <w:lang w:val="en-US"/>
+        </w:rPr>
+        <w:t>postgres</w:t>
+      </w:r>
+      <w:proofErr w:type="spellEnd"/>
+      <w:r>
+        <w:rPr>
+          <w:lang w:val="en-US"/>
+        </w:rPr>
+        <w:t>" does not exist</w:t>
+      </w:r>
+    </w:p>
+    <w:p>
+      <w:pPr>
+        <w:rPr>
+          <w:lang w:val="en-US"/>
+        </w:rPr>
+      </w:pPr>
+    </w:p>
+    <w:p>
+      <w:r>
+        <w:t>Создадим эту роль</w:t>
       </w:r>
       <w:r>
         <w:t>:</w:t>
@@ -1474,11 +1423,15 @@
         <w:br/>
       </w:r>
       <w:r>
+        <w:rPr>
+          <w:noProof/>
+          <w:lang w:eastAsia="ru-RU"/>
+        </w:rPr>
         <w:drawing>
-          <wp:inline distT="0" distB="0" distL="0" distR="0" wp14:anchorId="7EF55818" wp14:editId="75D57DBF">
+          <wp:inline distT="0" distB="0" distL="0" distR="0" wp14:anchorId="5FC9F1F3" wp14:editId="1CE4E337">
             <wp:extent cx="5940425" cy="3248660"/>
             <wp:effectExtent l="0" t="0" r="3175" b="8890"/>
-            <wp:docPr id="12" name="Рисунок 12"/>
+            <wp:docPr id="11" name="Рисунок 11"/>
             <wp:cNvGraphicFramePr>
               <a:graphicFrameLocks xmlns:a="http://schemas.openxmlformats.org/drawingml/2006/main" noChangeAspect="1"/>
             </wp:cNvGraphicFramePr>
@@ -1511,115 +1464,27 @@
         </w:drawing>
       </w:r>
     </w:p>
-    <w:p/>
-    <w:p>
-      <w:pPr>
-        <w:pStyle w:val="2"/>
-        <w:rPr>
-          <w:lang w:val="en-US"/>
-        </w:rPr>
-      </w:pPr>
-      <w:r>
-        <w:t>Выполнение запросов</w:t>
-      </w:r>
-    </w:p>
-    <w:p>
-      <w:r>
-        <w:rPr>
-          <w:lang w:val="en-US"/>
-        </w:rPr>
-        <w:t>Select</w:t>
+    <w:p>
+      <w:r>
+        <w:lastRenderedPageBreak/>
+        <w:t>После чего запрос будет успешно выполнен</w:t>
       </w:r>
       <w:r>
         <w:t>:</w:t>
       </w:r>
-    </w:p>
-    <w:p>
-      <w:r>
-        <w:t xml:space="preserve">-- 1. Запрос, с помощью которого можно получить пользователей из таблицы </w:t>
-      </w:r>
-      <w:r>
-        <w:rPr>
-          <w:lang w:val="en-US"/>
-        </w:rPr>
-        <w:t>Customers</w:t>
-      </w:r>
-      <w:r>
-        <w:t>, имена которых начинаются на «</w:t>
-      </w:r>
-      <w:r>
-        <w:rPr>
-          <w:lang w:val="en-US"/>
-        </w:rPr>
-        <w:t>B</w:t>
-      </w:r>
-      <w:r>
-        <w:t>».</w:t>
-      </w:r>
-    </w:p>
-    <w:p>
-      <w:pPr>
-        <w:rPr>
-          <w:lang w:val="en-US"/>
-        </w:rPr>
-      </w:pPr>
-      <w:r>
-        <w:rPr>
-          <w:lang w:val="en-US"/>
-        </w:rPr>
-        <w:t>SELECT * FROM customers</w:t>
-      </w:r>
-    </w:p>
-    <w:p>
-      <w:pPr>
-        <w:rPr>
-          <w:lang w:val="en-US"/>
-        </w:rPr>
-      </w:pPr>
-      <w:r>
-        <w:rPr>
-          <w:lang w:val="en-US"/>
-        </w:rPr>
-        <w:t>WHERE "</w:t>
-      </w:r>
-      <w:proofErr w:type="spellStart"/>
-      <w:r>
-        <w:rPr>
-          <w:lang w:val="en-US"/>
-        </w:rPr>
-        <w:t>ContactName</w:t>
-      </w:r>
-      <w:proofErr w:type="spellEnd"/>
-      <w:r>
-        <w:rPr>
-          <w:lang w:val="en-US"/>
-        </w:rPr>
-        <w:t>" LIKE 'B%'</w:t>
-      </w:r>
-      <w:proofErr w:type="gramStart"/>
-      <w:r>
-        <w:rPr>
-          <w:lang w:val="en-US"/>
-        </w:rPr>
-        <w:t>;</w:t>
-      </w:r>
-      <w:proofErr w:type="gramEnd"/>
-    </w:p>
-    <w:p>
-      <w:pPr>
-        <w:rPr>
-          <w:lang w:val="en-US"/>
-        </w:rPr>
-      </w:pPr>
-      <w:r>
-        <w:rPr>
-          <w:lang w:val="en-US"/>
+      <w:r>
+        <w:br/>
+      </w:r>
+      <w:r>
+        <w:rPr>
+          <w:noProof/>
+          <w:lang w:eastAsia="ru-RU"/>
         </w:rPr>
         <w:drawing>
-          <wp:inline distT="0" distB="0" distL="0" distR="0" wp14:anchorId="15A8A928" wp14:editId="7AF79E86">
-            <wp:extent cx="5940425" cy="514350"/>
-            <wp:effectExtent l="0" t="0" r="3175" b="0"/>
-            <wp:docPr id="13" name="Рисунок 13"/>
+          <wp:inline distT="0" distB="0" distL="0" distR="0" wp14:anchorId="7EF55818" wp14:editId="75D57DBF">
+            <wp:extent cx="5940425" cy="3248660"/>
+            <wp:effectExtent l="0" t="0" r="3175" b="8890"/>
+            <wp:docPr id="12" name="Рисунок 12"/>
             <wp:cNvGraphicFramePr>
               <a:graphicFrameLocks xmlns:a="http://schemas.openxmlformats.org/drawingml/2006/main" noChangeAspect="1"/>
             </wp:cNvGraphicFramePr>
@@ -1639,7 +1504,7 @@
                   <pic:spPr>
                     <a:xfrm>
                       <a:off x="0" y="0"/>
-                      <a:ext cx="5940425" cy="514350"/>
+                      <a:ext cx="5940425" cy="3248660"/>
                     </a:xfrm>
                     <a:prstGeom prst="rect">
                       <a:avLst/>
@@ -1652,96 +1517,113 @@
         </w:drawing>
       </w:r>
     </w:p>
-    <w:p>
-      <w:r>
-        <w:t xml:space="preserve">-- 2. Запрос, с помощью которого можно получить товары из таблицы </w:t>
-      </w:r>
-      <w:r>
-        <w:rPr>
-          <w:lang w:val="en-US"/>
-        </w:rPr>
-        <w:t>Products</w:t>
-      </w:r>
-      <w:r>
-        <w:t>, название которых начинается на «</w:t>
-      </w:r>
-      <w:r>
-        <w:rPr>
-          <w:lang w:val="en-US"/>
-        </w:rPr>
-        <w:t>M</w:t>
-      </w:r>
-      <w:r>
-        <w:t>» и заканчивается на «</w:t>
-      </w:r>
-      <w:proofErr w:type="spellStart"/>
-      <w:r>
-        <w:rPr>
-          <w:lang w:val="en-US"/>
-        </w:rPr>
-        <w:t>i</w:t>
-      </w:r>
-      <w:proofErr w:type="spellEnd"/>
-      <w:r>
-        <w:t>»:</w:t>
-      </w:r>
-    </w:p>
-    <w:p>
-      <w:pPr>
-        <w:rPr>
-          <w:lang w:val="en-US"/>
-        </w:rPr>
-      </w:pPr>
-      <w:r>
-        <w:rPr>
-          <w:lang w:val="en-US"/>
-        </w:rPr>
-        <w:t>SELECT * FROM products WHERE "</w:t>
-      </w:r>
-      <w:proofErr w:type="spellStart"/>
-      <w:r>
-        <w:rPr>
-          <w:lang w:val="en-US"/>
-        </w:rPr>
-        <w:t>ProductName</w:t>
-      </w:r>
-      <w:proofErr w:type="spellEnd"/>
-      <w:r>
-        <w:rPr>
-          <w:lang w:val="en-US"/>
-        </w:rPr>
-        <w:t>" LIKE '</w:t>
-      </w:r>
-      <w:proofErr w:type="spellStart"/>
-      <w:r>
-        <w:rPr>
-          <w:lang w:val="en-US"/>
-        </w:rPr>
-        <w:t>M%i</w:t>
-      </w:r>
-      <w:proofErr w:type="spellEnd"/>
-      <w:r>
-        <w:rPr>
-          <w:lang w:val="en-US"/>
-        </w:rPr>
-        <w:t>';</w:t>
-      </w:r>
-    </w:p>
-    <w:p>
-      <w:pPr>
-        <w:rPr>
-          <w:lang w:val="en-US"/>
-        </w:rPr>
-      </w:pPr>
-      <w:r>
-        <w:rPr>
-          <w:lang w:val="en-US"/>
+    <w:p/>
+    <w:p>
+      <w:pPr>
+        <w:pStyle w:val="2"/>
+      </w:pPr>
+      <w:r>
+        <w:t>Выполнение запросов</w:t>
+      </w:r>
+    </w:p>
+    <w:p>
+      <w:r>
+        <w:rPr>
+          <w:lang w:val="en-US"/>
+        </w:rPr>
+        <w:t>Select</w:t>
+      </w:r>
+      <w:r>
+        <w:t>:</w:t>
+      </w:r>
+    </w:p>
+    <w:p>
+      <w:r>
+        <w:t xml:space="preserve">-- 1. Запрос, с помощью которого можно получить пользователей из таблицы </w:t>
+      </w:r>
+      <w:r>
+        <w:rPr>
+          <w:lang w:val="en-US"/>
+        </w:rPr>
+        <w:t>Customers</w:t>
+      </w:r>
+      <w:r>
+        <w:t>, имена которых начинаются на «</w:t>
+      </w:r>
+      <w:r>
+        <w:rPr>
+          <w:lang w:val="en-US"/>
+        </w:rPr>
+        <w:t>B</w:t>
+      </w:r>
+      <w:r>
+        <w:t>».</w:t>
+      </w:r>
+    </w:p>
+    <w:p>
+      <w:pPr>
+        <w:rPr>
+          <w:lang w:val="en-US"/>
+        </w:rPr>
+      </w:pPr>
+      <w:r>
+        <w:rPr>
+          <w:lang w:val="en-US"/>
+        </w:rPr>
+        <w:t>SELECT * FROM customers</w:t>
+      </w:r>
+    </w:p>
+    <w:p>
+      <w:pPr>
+        <w:rPr>
+          <w:lang w:val="en-US"/>
+        </w:rPr>
+      </w:pPr>
+      <w:r>
+        <w:rPr>
+          <w:lang w:val="en-US"/>
+        </w:rPr>
+        <w:t>WHERE "</w:t>
+      </w:r>
+      <w:proofErr w:type="spellStart"/>
+      <w:r>
+        <w:rPr>
+          <w:lang w:val="en-US"/>
+        </w:rPr>
+        <w:t>ContactName</w:t>
+      </w:r>
+      <w:proofErr w:type="spellEnd"/>
+      <w:r>
+        <w:rPr>
+          <w:lang w:val="en-US"/>
+        </w:rPr>
+        <w:t>" LIKE 'B%'</w:t>
+      </w:r>
+      <w:proofErr w:type="gramStart"/>
+      <w:r>
+        <w:rPr>
+          <w:lang w:val="en-US"/>
+        </w:rPr>
+        <w:t>;</w:t>
+      </w:r>
+      <w:proofErr w:type="gramEnd"/>
+    </w:p>
+    <w:p>
+      <w:pPr>
+        <w:rPr>
+          <w:lang w:val="en-US"/>
+        </w:rPr>
+      </w:pPr>
+      <w:r>
+        <w:rPr>
+          <w:noProof/>
+          <w:lang w:eastAsia="ru-RU"/>
         </w:rPr>
         <w:drawing>
-          <wp:inline distT="0" distB="0" distL="0" distR="0" wp14:anchorId="05100066" wp14:editId="4A1DCA9B">
-            <wp:extent cx="5940425" cy="1031875"/>
+          <wp:inline distT="0" distB="0" distL="0" distR="0" wp14:anchorId="15A8A928" wp14:editId="7AF79E86">
+            <wp:extent cx="5940425" cy="514350"/>
             <wp:effectExtent l="0" t="0" r="3175" b="0"/>
-            <wp:docPr id="14" name="Рисунок 14"/>
+            <wp:docPr id="13" name="Рисунок 13"/>
             <wp:cNvGraphicFramePr>
               <a:graphicFrameLocks xmlns:a="http://schemas.openxmlformats.org/drawingml/2006/main" noChangeAspect="1"/>
             </wp:cNvGraphicFramePr>
@@ -1761,7 +1643,7 @@
                   <pic:spPr>
                     <a:xfrm>
                       <a:off x="0" y="0"/>
-                      <a:ext cx="5940425" cy="1031875"/>
+                      <a:ext cx="5940425" cy="514350"/>
                     </a:xfrm>
                     <a:prstGeom prst="rect">
                       <a:avLst/>
@@ -1776,58 +1658,95 @@
     </w:p>
     <w:p>
       <w:r>
-        <w:t xml:space="preserve">-- 4 Запрос, получающий год из даты 27.06.2024: </w:t>
-      </w:r>
-    </w:p>
-    <w:p>
-      <w:pPr>
-        <w:rPr>
-          <w:lang w:val="en-US"/>
-        </w:rPr>
-      </w:pPr>
-      <w:r>
-        <w:rPr>
-          <w:lang w:val="en-US"/>
-        </w:rPr>
-        <w:t xml:space="preserve">SELECT </w:t>
-      </w:r>
-      <w:proofErr w:type="gramStart"/>
-      <w:r>
-        <w:rPr>
-          <w:lang w:val="en-US"/>
-        </w:rPr>
-        <w:t>EXTRACT(</w:t>
-      </w:r>
-      <w:proofErr w:type="gramEnd"/>
-      <w:r>
-        <w:rPr>
-          <w:lang w:val="en-US"/>
-        </w:rPr>
-        <w:t>YEAR FROM DATE '2024-06-27') AS year;</w:t>
-      </w:r>
-    </w:p>
-    <w:p>
-      <w:pPr>
-        <w:rPr>
-          <w:lang w:val="en-US"/>
-        </w:rPr>
-      </w:pPr>
-    </w:p>
-    <w:p>
-      <w:pPr>
-        <w:rPr>
-          <w:lang w:val="en-US"/>
-        </w:rPr>
-      </w:pPr>
-      <w:r>
-        <w:rPr>
-          <w:lang w:val="en-US"/>
+        <w:t xml:space="preserve">-- 2. Запрос, с помощью которого можно получить товары из таблицы </w:t>
+      </w:r>
+      <w:r>
+        <w:rPr>
+          <w:lang w:val="en-US"/>
+        </w:rPr>
+        <w:t>Products</w:t>
+      </w:r>
+      <w:r>
+        <w:t>, название которых начинается на «</w:t>
+      </w:r>
+      <w:r>
+        <w:rPr>
+          <w:lang w:val="en-US"/>
+        </w:rPr>
+        <w:t>M</w:t>
+      </w:r>
+      <w:r>
+        <w:t>» и заканчивается на «</w:t>
+      </w:r>
+      <w:proofErr w:type="spellStart"/>
+      <w:r>
+        <w:rPr>
+          <w:lang w:val="en-US"/>
+        </w:rPr>
+        <w:t>i</w:t>
+      </w:r>
+      <w:proofErr w:type="spellEnd"/>
+      <w:r>
+        <w:t>»:</w:t>
+      </w:r>
+    </w:p>
+    <w:p>
+      <w:pPr>
+        <w:rPr>
+          <w:lang w:val="en-US"/>
+        </w:rPr>
+      </w:pPr>
+      <w:r>
+        <w:rPr>
+          <w:lang w:val="en-US"/>
+        </w:rPr>
+        <w:t>SELECT * FROM products WHERE "</w:t>
+      </w:r>
+      <w:proofErr w:type="spellStart"/>
+      <w:r>
+        <w:rPr>
+          <w:lang w:val="en-US"/>
+        </w:rPr>
+        <w:t>ProductName</w:t>
+      </w:r>
+      <w:proofErr w:type="spellEnd"/>
+      <w:r>
+        <w:rPr>
+          <w:lang w:val="en-US"/>
+        </w:rPr>
+        <w:t>" LIKE '</w:t>
+      </w:r>
+      <w:proofErr w:type="spellStart"/>
+      <w:r>
+        <w:rPr>
+          <w:lang w:val="en-US"/>
+        </w:rPr>
+        <w:t>M%i</w:t>
+      </w:r>
+      <w:proofErr w:type="spellEnd"/>
+      <w:r>
+        <w:rPr>
+          <w:lang w:val="en-US"/>
+        </w:rPr>
+        <w:t>';</w:t>
+      </w:r>
+    </w:p>
+    <w:p>
+      <w:pPr>
+        <w:rPr>
+          <w:lang w:val="en-US"/>
+        </w:rPr>
+      </w:pPr>
+      <w:r>
+        <w:rPr>
+          <w:noProof/>
+          <w:lang w:eastAsia="ru-RU"/>
         </w:rPr>
         <w:drawing>
-          <wp:inline distT="0" distB="0" distL="0" distR="0" wp14:anchorId="6D395E51" wp14:editId="244C0DF6">
-            <wp:extent cx="5940425" cy="2215515"/>
+          <wp:inline distT="0" distB="0" distL="0" distR="0" wp14:anchorId="05100066" wp14:editId="4A1DCA9B">
+            <wp:extent cx="5940425" cy="1031875"/>
             <wp:effectExtent l="0" t="0" r="3175" b="0"/>
-            <wp:docPr id="16" name="Рисунок 16"/>
+            <wp:docPr id="14" name="Рисунок 14"/>
             <wp:cNvGraphicFramePr>
               <a:graphicFrameLocks xmlns:a="http://schemas.openxmlformats.org/drawingml/2006/main" noChangeAspect="1"/>
             </wp:cNvGraphicFramePr>
@@ -1847,7 +1766,7 @@
                   <pic:spPr>
                     <a:xfrm>
                       <a:off x="0" y="0"/>
-                      <a:ext cx="5940425" cy="2215515"/>
+                      <a:ext cx="5940425" cy="1031875"/>
                     </a:xfrm>
                     <a:prstGeom prst="rect">
                       <a:avLst/>
@@ -1859,16 +1778,10 @@
           </wp:inline>
         </w:drawing>
       </w:r>
-      <w:r>
-        <w:rPr>
-          <w:lang w:val="en-US"/>
-        </w:rPr>
-        <w:t xml:space="preserve"> </w:t>
-      </w:r>
-    </w:p>
-    <w:p>
-      <w:r>
-        <w:t xml:space="preserve">-- 5 Запрос, получающий число из даты 27.06.2024: </w:t>
+    </w:p>
+    <w:p>
+      <w:r>
+        <w:t xml:space="preserve">-- 4 Запрос, получающий год из даты 27.06.2024: </w:t>
       </w:r>
     </w:p>
     <w:p>
@@ -1895,24 +1808,28 @@
         <w:rPr>
           <w:lang w:val="en-US"/>
         </w:rPr>
-        <w:t>DAY FROM DATE '2024-06-27') AS day;</w:t>
-      </w:r>
-    </w:p>
-    <w:p>
-      <w:pPr>
-        <w:rPr>
-          <w:lang w:val="en-US"/>
-        </w:rPr>
-      </w:pPr>
-      <w:r>
-        <w:rPr>
-          <w:lang w:val="en-US"/>
-        </w:rPr>
+        <w:t>YEAR FROM DATE '2024-06-27') AS year;</w:t>
+      </w:r>
+    </w:p>
+    <w:p>
+      <w:pPr>
+        <w:rPr>
+          <w:lang w:val="en-US"/>
+        </w:rPr>
+      </w:pPr>
+    </w:p>
+    <w:p>
+      <w:r>
+        <w:rPr>
+          <w:noProof/>
+          <w:lang w:eastAsia="ru-RU"/>
+        </w:rPr>
+        <w:lastRenderedPageBreak/>
         <w:drawing>
-          <wp:inline distT="0" distB="0" distL="0" distR="0" wp14:anchorId="4A5AA390" wp14:editId="7CD98A48">
-            <wp:extent cx="4305901" cy="2095792"/>
-            <wp:effectExtent l="0" t="0" r="0" b="0"/>
-            <wp:docPr id="17" name="Рисунок 17"/>
+          <wp:inline distT="0" distB="0" distL="0" distR="0" wp14:anchorId="6D395E51" wp14:editId="244C0DF6">
+            <wp:extent cx="5940425" cy="2215515"/>
+            <wp:effectExtent l="0" t="0" r="3175" b="0"/>
+            <wp:docPr id="16" name="Рисунок 16"/>
             <wp:cNvGraphicFramePr>
               <a:graphicFrameLocks xmlns:a="http://schemas.openxmlformats.org/drawingml/2006/main" noChangeAspect="1"/>
             </wp:cNvGraphicFramePr>
@@ -1932,7 +1849,7 @@
                   <pic:spPr>
                     <a:xfrm>
                       <a:off x="0" y="0"/>
-                      <a:ext cx="4305901" cy="2095792"/>
+                      <a:ext cx="5940425" cy="2215515"/>
                     </a:xfrm>
                     <a:prstGeom prst="rect">
                       <a:avLst/>
@@ -1944,17 +1861,13 @@
           </wp:inline>
         </w:drawing>
       </w:r>
-    </w:p>
-    <w:p>
-      <w:pPr>
-        <w:rPr>
-          <w:lang w:val="en-US"/>
-        </w:rPr>
-      </w:pPr>
-    </w:p>
-    <w:p>
-      <w:r>
-        <w:t xml:space="preserve">-- 6. Запрос, получающий месяц и год из даты 27.06.2024: </w:t>
+      <w:r>
+        <w:t xml:space="preserve"> </w:t>
+      </w:r>
+    </w:p>
+    <w:p>
+      <w:r>
+        <w:t xml:space="preserve">-- 5 Запрос, получающий число из даты 27.06.2024: </w:t>
       </w:r>
     </w:p>
     <w:p>
@@ -1981,51 +1894,25 @@
         <w:rPr>
           <w:lang w:val="en-US"/>
         </w:rPr>
-        <w:t>MONTH FROM DATE '2024-06-27') AS month,</w:t>
-      </w:r>
-    </w:p>
-    <w:p>
-      <w:pPr>
-        <w:rPr>
-          <w:lang w:val="en-US"/>
-        </w:rPr>
-      </w:pPr>
-      <w:r>
-        <w:rPr>
-          <w:lang w:val="en-US"/>
-        </w:rPr>
-        <w:t xml:space="preserve">       </w:t>
-      </w:r>
-      <w:proofErr w:type="gramStart"/>
-      <w:r>
-        <w:rPr>
-          <w:lang w:val="en-US"/>
-        </w:rPr>
-        <w:t>EXTRACT(</w:t>
-      </w:r>
-      <w:proofErr w:type="gramEnd"/>
-      <w:r>
-        <w:rPr>
-          <w:lang w:val="en-US"/>
-        </w:rPr>
-        <w:t>YEAR FROM DATE '2024-06-27') AS year;</w:t>
-      </w:r>
-    </w:p>
-    <w:p>
-      <w:pPr>
-        <w:rPr>
-          <w:lang w:val="en-US"/>
-        </w:rPr>
-      </w:pPr>
-      <w:r>
-        <w:rPr>
-          <w:lang w:val="en-US"/>
+        <w:t>DAY FROM DATE '2024-06-27') AS day;</w:t>
+      </w:r>
+    </w:p>
+    <w:p>
+      <w:pPr>
+        <w:rPr>
+          <w:lang w:val="en-US"/>
+        </w:rPr>
+      </w:pPr>
+      <w:r>
+        <w:rPr>
+          <w:noProof/>
+          <w:lang w:eastAsia="ru-RU"/>
         </w:rPr>
         <w:drawing>
-          <wp:inline distT="0" distB="0" distL="0" distR="0" wp14:anchorId="7E383A8A" wp14:editId="577DC7DF">
-            <wp:extent cx="4248743" cy="1943371"/>
+          <wp:inline distT="0" distB="0" distL="0" distR="0" wp14:anchorId="4A5AA390" wp14:editId="7CD98A48">
+            <wp:extent cx="4305901" cy="2095792"/>
             <wp:effectExtent l="0" t="0" r="0" b="0"/>
-            <wp:docPr id="18" name="Рисунок 18"/>
+            <wp:docPr id="17" name="Рисунок 17"/>
             <wp:cNvGraphicFramePr>
               <a:graphicFrameLocks xmlns:a="http://schemas.openxmlformats.org/drawingml/2006/main" noChangeAspect="1"/>
             </wp:cNvGraphicFramePr>
@@ -2045,7 +1932,7 @@
                   <pic:spPr>
                     <a:xfrm>
                       <a:off x="0" y="0"/>
-                      <a:ext cx="4248743" cy="1943371"/>
+                      <a:ext cx="4305901" cy="2095792"/>
                     </a:xfrm>
                     <a:prstGeom prst="rect">
                       <a:avLst/>
@@ -2064,15 +1951,82 @@
           <w:lang w:val="en-US"/>
         </w:rPr>
       </w:pPr>
-      <w:r>
-        <w:rPr>
-          <w:lang w:val="en-US"/>
+    </w:p>
+    <w:p>
+      <w:r>
+        <w:t xml:space="preserve">-- 6. Запрос, получающий месяц и год из даты 27.06.2024: </w:t>
+      </w:r>
+    </w:p>
+    <w:p>
+      <w:pPr>
+        <w:rPr>
+          <w:lang w:val="en-US"/>
+        </w:rPr>
+      </w:pPr>
+      <w:r>
+        <w:rPr>
+          <w:lang w:val="en-US"/>
+        </w:rPr>
+        <w:t xml:space="preserve">SELECT </w:t>
+      </w:r>
+      <w:proofErr w:type="gramStart"/>
+      <w:r>
+        <w:rPr>
+          <w:lang w:val="en-US"/>
+        </w:rPr>
+        <w:t>EXTRACT(</w:t>
+      </w:r>
+      <w:proofErr w:type="gramEnd"/>
+      <w:r>
+        <w:rPr>
+          <w:lang w:val="en-US"/>
+        </w:rPr>
+        <w:t>MONTH FROM DATE '2024-06-27') AS month,</w:t>
+      </w:r>
+    </w:p>
+    <w:p>
+      <w:pPr>
+        <w:rPr>
+          <w:lang w:val="en-US"/>
+        </w:rPr>
+      </w:pPr>
+      <w:r>
+        <w:rPr>
+          <w:lang w:val="en-US"/>
+        </w:rPr>
+        <w:t xml:space="preserve">       </w:t>
+      </w:r>
+      <w:proofErr w:type="gramStart"/>
+      <w:r>
+        <w:rPr>
+          <w:lang w:val="en-US"/>
+        </w:rPr>
+        <w:t>EXTRACT(</w:t>
+      </w:r>
+      <w:proofErr w:type="gramEnd"/>
+      <w:r>
+        <w:rPr>
+          <w:lang w:val="en-US"/>
+        </w:rPr>
+        <w:t>YEAR FROM DATE '2024-06-27') AS year;</w:t>
+      </w:r>
+    </w:p>
+    <w:p>
+      <w:pPr>
+        <w:rPr>
+          <w:lang w:val="en-US"/>
+        </w:rPr>
+      </w:pPr>
+      <w:r>
+        <w:rPr>
+          <w:noProof/>
+          <w:lang w:eastAsia="ru-RU"/>
         </w:rPr>
         <w:drawing>
-          <wp:inline distT="0" distB="0" distL="0" distR="0" wp14:anchorId="6CF1DBA6" wp14:editId="0A65970F">
-            <wp:extent cx="5940425" cy="3051810"/>
-            <wp:effectExtent l="0" t="0" r="3175" b="0"/>
-            <wp:docPr id="19" name="Рисунок 19"/>
+          <wp:inline distT="0" distB="0" distL="0" distR="0" wp14:anchorId="7E383A8A" wp14:editId="577DC7DF">
+            <wp:extent cx="4248743" cy="1943371"/>
+            <wp:effectExtent l="0" t="0" r="0" b="0"/>
+            <wp:docPr id="18" name="Рисунок 18"/>
             <wp:cNvGraphicFramePr>
               <a:graphicFrameLocks xmlns:a="http://schemas.openxmlformats.org/drawingml/2006/main" noChangeAspect="1"/>
             </wp:cNvGraphicFramePr>
@@ -2092,7 +2046,7 @@
                   <pic:spPr>
                     <a:xfrm>
                       <a:off x="0" y="0"/>
-                      <a:ext cx="5940425" cy="3051810"/>
+                      <a:ext cx="4248743" cy="1943371"/>
                     </a:xfrm>
                     <a:prstGeom prst="rect">
                       <a:avLst/>
@@ -2106,100 +2060,22 @@
       </w:r>
     </w:p>
     <w:p>
-      <w:r>
-        <w:rPr>
-          <w:lang w:val="en-US"/>
-        </w:rPr>
-        <w:t>Update</w:t>
-      </w:r>
-      <w:r>
-        <w:t>:</w:t>
-      </w:r>
-    </w:p>
-    <w:p>
-      <w:pPr>
-        <w:rPr>
-          <w:lang w:val="en-US"/>
-        </w:rPr>
-      </w:pPr>
-      <w:r>
-        <w:rPr>
-          <w:lang w:val="en-US"/>
-        </w:rPr>
-        <w:t>UPDATE Employees</w:t>
-      </w:r>
-    </w:p>
-    <w:p>
-      <w:pPr>
-        <w:rPr>
-          <w:lang w:val="en-US"/>
-        </w:rPr>
-      </w:pPr>
-      <w:r>
-        <w:rPr>
-          <w:lang w:val="en-US"/>
-        </w:rPr>
-        <w:t xml:space="preserve">SET "FirstName" = 'X' || </w:t>
-      </w:r>
-      <w:proofErr w:type="gramStart"/>
-      <w:r>
-        <w:rPr>
-          <w:lang w:val="en-US"/>
-        </w:rPr>
-        <w:t>SUBSTRING(</w:t>
-      </w:r>
-      <w:proofErr w:type="gramEnd"/>
-      <w:r>
-        <w:rPr>
-          <w:lang w:val="en-US"/>
-        </w:rPr>
-        <w:t>"FirstName" FROM 2)</w:t>
-      </w:r>
-    </w:p>
-    <w:p>
-      <w:pPr>
-        <w:rPr>
-          <w:lang w:val="en-US"/>
-        </w:rPr>
-      </w:pPr>
-      <w:r>
-        <w:rPr>
-          <w:lang w:val="en-US"/>
-        </w:rPr>
-        <w:t>WHERE "</w:t>
-      </w:r>
-      <w:proofErr w:type="spellStart"/>
-      <w:r>
-        <w:rPr>
-          <w:lang w:val="en-US"/>
-        </w:rPr>
-        <w:t>FirstName</w:t>
-      </w:r>
-      <w:proofErr w:type="spellEnd"/>
-      <w:r>
-        <w:rPr>
-          <w:lang w:val="en-US"/>
-        </w:rPr>
-        <w:t>" LIKE 'A%'</w:t>
-      </w:r>
-      <w:proofErr w:type="gramStart"/>
-      <w:r>
-        <w:rPr>
-          <w:lang w:val="en-US"/>
-        </w:rPr>
-        <w:t>;</w:t>
-      </w:r>
-      <w:bookmarkStart w:id="0" w:name="_GoBack"/>
-      <w:bookmarkEnd w:id="0"/>
-      <w:proofErr w:type="gramEnd"/>
-    </w:p>
-    <w:p>
-      <w:r>
+      <w:pPr>
+        <w:rPr>
+          <w:lang w:val="en-US"/>
+        </w:rPr>
+      </w:pPr>
+      <w:r>
+        <w:rPr>
+          <w:noProof/>
+          <w:lang w:eastAsia="ru-RU"/>
+        </w:rPr>
+        <w:lastRenderedPageBreak/>
         <w:drawing>
-          <wp:inline distT="0" distB="0" distL="0" distR="0" wp14:anchorId="22615E23" wp14:editId="30E24246">
-            <wp:extent cx="5940425" cy="1792605"/>
+          <wp:inline distT="0" distB="0" distL="0" distR="0" wp14:anchorId="6CF1DBA6" wp14:editId="0A65970F">
+            <wp:extent cx="5940425" cy="3051810"/>
             <wp:effectExtent l="0" t="0" r="3175" b="0"/>
-            <wp:docPr id="20" name="Рисунок 20"/>
+            <wp:docPr id="19" name="Рисунок 19"/>
             <wp:cNvGraphicFramePr>
               <a:graphicFrameLocks xmlns:a="http://schemas.openxmlformats.org/drawingml/2006/main" noChangeAspect="1"/>
             </wp:cNvGraphicFramePr>
@@ -2219,6 +2095,135 @@
                   <pic:spPr>
                     <a:xfrm>
                       <a:off x="0" y="0"/>
+                      <a:ext cx="5940425" cy="3051810"/>
+                    </a:xfrm>
+                    <a:prstGeom prst="rect">
+                      <a:avLst/>
+                    </a:prstGeom>
+                  </pic:spPr>
+                </pic:pic>
+              </a:graphicData>
+            </a:graphic>
+          </wp:inline>
+        </w:drawing>
+      </w:r>
+    </w:p>
+    <w:p>
+      <w:r>
+        <w:rPr>
+          <w:lang w:val="en-US"/>
+        </w:rPr>
+        <w:t>Update</w:t>
+      </w:r>
+      <w:r>
+        <w:t>:</w:t>
+      </w:r>
+    </w:p>
+    <w:p>
+      <w:pPr>
+        <w:rPr>
+          <w:lang w:val="en-US"/>
+        </w:rPr>
+      </w:pPr>
+      <w:r>
+        <w:rPr>
+          <w:lang w:val="en-US"/>
+        </w:rPr>
+        <w:t>UPDATE Employees</w:t>
+      </w:r>
+    </w:p>
+    <w:p>
+      <w:pPr>
+        <w:rPr>
+          <w:lang w:val="en-US"/>
+        </w:rPr>
+      </w:pPr>
+      <w:r>
+        <w:rPr>
+          <w:lang w:val="en-US"/>
+        </w:rPr>
+        <w:t xml:space="preserve">SET "FirstName" = 'X' || </w:t>
+      </w:r>
+      <w:proofErr w:type="gramStart"/>
+      <w:r>
+        <w:rPr>
+          <w:lang w:val="en-US"/>
+        </w:rPr>
+        <w:t>SUBSTRING(</w:t>
+      </w:r>
+      <w:proofErr w:type="gramEnd"/>
+      <w:r>
+        <w:rPr>
+          <w:lang w:val="en-US"/>
+        </w:rPr>
+        <w:t>"FirstName" FROM 2)</w:t>
+      </w:r>
+    </w:p>
+    <w:p>
+      <w:pPr>
+        <w:rPr>
+          <w:lang w:val="en-US"/>
+        </w:rPr>
+      </w:pPr>
+      <w:r>
+        <w:rPr>
+          <w:lang w:val="en-US"/>
+        </w:rPr>
+        <w:t>WHERE "</w:t>
+      </w:r>
+      <w:proofErr w:type="spellStart"/>
+      <w:r>
+        <w:rPr>
+          <w:lang w:val="en-US"/>
+        </w:rPr>
+        <w:t>FirstName</w:t>
+      </w:r>
+      <w:proofErr w:type="spellEnd"/>
+      <w:r>
+        <w:rPr>
+          <w:lang w:val="en-US"/>
+        </w:rPr>
+        <w:t>" LIKE 'A%'</w:t>
+      </w:r>
+      <w:proofErr w:type="gramStart"/>
+      <w:r>
+        <w:rPr>
+          <w:lang w:val="en-US"/>
+        </w:rPr>
+        <w:t>;</w:t>
+      </w:r>
+      <w:proofErr w:type="gramEnd"/>
+    </w:p>
+    <w:p>
+      <w:r>
+        <w:rPr>
+          <w:noProof/>
+          <w:lang w:eastAsia="ru-RU"/>
+        </w:rPr>
+        <w:drawing>
+          <wp:inline distT="0" distB="0" distL="0" distR="0" wp14:anchorId="22615E23" wp14:editId="30E24246">
+            <wp:extent cx="5940425" cy="1792605"/>
+            <wp:effectExtent l="0" t="0" r="3175" b="0"/>
+            <wp:docPr id="20" name="Рисунок 20"/>
+            <wp:cNvGraphicFramePr>
+              <a:graphicFrameLocks xmlns:a="http://schemas.openxmlformats.org/drawingml/2006/main" noChangeAspect="1"/>
+            </wp:cNvGraphicFramePr>
+            <a:graphic xmlns:a="http://schemas.openxmlformats.org/drawingml/2006/main">
+              <a:graphicData uri="http://schemas.openxmlformats.org/drawingml/2006/picture">
+                <pic:pic xmlns:pic="http://schemas.openxmlformats.org/drawingml/2006/picture">
+                  <pic:nvPicPr>
+                    <pic:cNvPr id="1" name=""/>
+                    <pic:cNvPicPr/>
+                  </pic:nvPicPr>
+                  <pic:blipFill>
+                    <a:blip r:embed="rId23"/>
+                    <a:stretch>
+                      <a:fillRect/>
+                    </a:stretch>
+                  </pic:blipFill>
+                  <pic:spPr>
+                    <a:xfrm>
+                      <a:off x="0" y="0"/>
                       <a:ext cx="5940425" cy="1792605"/>
                     </a:xfrm>
                     <a:prstGeom prst="rect">
@@ -2232,6 +2237,1845 @@
         </w:drawing>
       </w:r>
     </w:p>
+    <w:p>
+      <w:pPr>
+        <w:pStyle w:val="1"/>
+      </w:pPr>
+      <w:r>
+        <w:t>Лабораторная работа №2. DDL и DML.</w:t>
+      </w:r>
+    </w:p>
+    <w:p/>
+    <w:p>
+      <w:pPr>
+        <w:pStyle w:val="a4"/>
+        <w:numPr>
+          <w:ilvl w:val="0"/>
+          <w:numId w:val="1"/>
+        </w:numPr>
+      </w:pPr>
+      <w:r>
+        <w:t xml:space="preserve">Необходимо, используя операторы DDL и DML, добавить ограничения внешних ключей для таблиц из учебной базы данных </w:t>
+      </w:r>
+      <w:proofErr w:type="spellStart"/>
+      <w:r>
+        <w:t>Northwind</w:t>
+      </w:r>
+      <w:proofErr w:type="spellEnd"/>
+      <w:r>
+        <w:t xml:space="preserve"> (для этого необходимо открыть схему БД (Схема-</w:t>
+      </w:r>
+      <w:proofErr w:type="spellStart"/>
+      <w:r>
+        <w:t>public</w:t>
+      </w:r>
+      <w:proofErr w:type="spellEnd"/>
+      <w:r>
+        <w:t xml:space="preserve">-ERD </w:t>
+      </w:r>
+      <w:proofErr w:type="spellStart"/>
+      <w:r>
+        <w:t>For</w:t>
+      </w:r>
+      <w:proofErr w:type="spellEnd"/>
+      <w:r>
+        <w:t xml:space="preserve"> </w:t>
+      </w:r>
+      <w:proofErr w:type="spellStart"/>
+      <w:r>
+        <w:t>Schema</w:t>
+      </w:r>
+      <w:proofErr w:type="spellEnd"/>
+      <w:r>
+        <w:t xml:space="preserve">), найти одноименные столбцы и связать их). </w:t>
+      </w:r>
+    </w:p>
+    <w:p/>
+    <w:p>
+      <w:r>
+        <w:lastRenderedPageBreak/>
+        <w:t xml:space="preserve">Взглянем на полную схему используя </w:t>
+      </w:r>
+      <w:proofErr w:type="spellStart"/>
+      <w:r>
+        <w:rPr>
+          <w:lang w:val="en-US"/>
+        </w:rPr>
+        <w:t>phpStorm</w:t>
+      </w:r>
+      <w:proofErr w:type="spellEnd"/>
+      <w:r>
+        <w:t xml:space="preserve"> </w:t>
+      </w:r>
+      <w:r>
+        <w:t xml:space="preserve">и увидим полное </w:t>
+      </w:r>
+      <w:proofErr w:type="spellStart"/>
+      <w:r>
+        <w:t>отсувие</w:t>
+      </w:r>
+      <w:proofErr w:type="spellEnd"/>
+      <w:r>
+        <w:t xml:space="preserve"> связей между таблицами</w:t>
+      </w:r>
+      <w:r>
+        <w:t>:</w:t>
+      </w:r>
+      <w:r>
+        <w:br/>
+      </w:r>
+      <w:r>
+        <w:drawing>
+          <wp:inline distT="0" distB="0" distL="0" distR="0" wp14:anchorId="7F7AE6F4" wp14:editId="5827F62B">
+            <wp:extent cx="5940425" cy="3248660"/>
+            <wp:effectExtent l="0" t="0" r="3175" b="8890"/>
+            <wp:docPr id="4" name="Рисунок 4"/>
+            <wp:cNvGraphicFramePr>
+              <a:graphicFrameLocks xmlns:a="http://schemas.openxmlformats.org/drawingml/2006/main" noChangeAspect="1"/>
+            </wp:cNvGraphicFramePr>
+            <a:graphic xmlns:a="http://schemas.openxmlformats.org/drawingml/2006/main">
+              <a:graphicData uri="http://schemas.openxmlformats.org/drawingml/2006/picture">
+                <pic:pic xmlns:pic="http://schemas.openxmlformats.org/drawingml/2006/picture">
+                  <pic:nvPicPr>
+                    <pic:cNvPr id="1" name=""/>
+                    <pic:cNvPicPr/>
+                  </pic:nvPicPr>
+                  <pic:blipFill>
+                    <a:blip r:embed="rId24"/>
+                    <a:stretch>
+                      <a:fillRect/>
+                    </a:stretch>
+                  </pic:blipFill>
+                  <pic:spPr>
+                    <a:xfrm>
+                      <a:off x="0" y="0"/>
+                      <a:ext cx="5940425" cy="3248660"/>
+                    </a:xfrm>
+                    <a:prstGeom prst="rect">
+                      <a:avLst/>
+                    </a:prstGeom>
+                  </pic:spPr>
+                </pic:pic>
+              </a:graphicData>
+            </a:graphic>
+          </wp:inline>
+        </w:drawing>
+      </w:r>
+    </w:p>
+    <w:p>
+      <w:r>
+        <w:t xml:space="preserve">Создадим их с помощью </w:t>
+      </w:r>
+      <w:proofErr w:type="gramStart"/>
+      <w:r>
+        <w:t xml:space="preserve">запроса </w:t>
+      </w:r>
+      <w:r>
+        <w:t>:</w:t>
+      </w:r>
+      <w:proofErr w:type="gramEnd"/>
+    </w:p>
+    <w:p>
+      <w:pPr>
+        <w:shd w:val="clear" w:color="auto" w:fill="2B2B2B"/>
+        <w:tabs>
+          <w:tab w:val="left" w:pos="916"/>
+          <w:tab w:val="left" w:pos="1832"/>
+          <w:tab w:val="left" w:pos="2748"/>
+          <w:tab w:val="left" w:pos="3664"/>
+          <w:tab w:val="left" w:pos="4580"/>
+          <w:tab w:val="left" w:pos="5496"/>
+          <w:tab w:val="left" w:pos="6412"/>
+          <w:tab w:val="left" w:pos="7328"/>
+          <w:tab w:val="left" w:pos="8244"/>
+          <w:tab w:val="left" w:pos="9160"/>
+          <w:tab w:val="left" w:pos="10076"/>
+          <w:tab w:val="left" w:pos="10992"/>
+          <w:tab w:val="left" w:pos="11908"/>
+          <w:tab w:val="left" w:pos="12824"/>
+          <w:tab w:val="left" w:pos="13740"/>
+          <w:tab w:val="left" w:pos="14656"/>
+        </w:tabs>
+        <w:spacing w:after="0" w:line="240" w:lineRule="auto"/>
+        <w:rPr>
+          <w:rFonts w:ascii="Courier New" w:eastAsia="Times New Roman" w:hAnsi="Courier New" w:cs="Courier New"/>
+          <w:color w:val="A9B7C6"/>
+          <w:sz w:val="20"/>
+          <w:szCs w:val="20"/>
+          <w:lang w:val="en-US" w:eastAsia="ru-RU"/>
+        </w:rPr>
+      </w:pPr>
+      <w:r>
+        <w:rPr>
+          <w:rFonts w:ascii="Courier New" w:eastAsia="Times New Roman" w:hAnsi="Courier New" w:cs="Courier New"/>
+          <w:color w:val="CC7832"/>
+          <w:sz w:val="20"/>
+          <w:szCs w:val="20"/>
+          <w:lang w:val="en-US" w:eastAsia="ru-RU"/>
+        </w:rPr>
+        <w:t xml:space="preserve">ALTER TABLE </w:t>
+      </w:r>
+      <w:proofErr w:type="spellStart"/>
+      <w:r>
+        <w:rPr>
+          <w:rFonts w:ascii="Courier New" w:eastAsia="Times New Roman" w:hAnsi="Courier New" w:cs="Courier New"/>
+          <w:color w:val="CC7832"/>
+          <w:sz w:val="20"/>
+          <w:szCs w:val="20"/>
+          <w:lang w:val="en-US" w:eastAsia="ru-RU"/>
+        </w:rPr>
+        <w:t>public</w:t>
+      </w:r>
+      <w:r>
+        <w:rPr>
+          <w:rFonts w:ascii="Courier New" w:eastAsia="Times New Roman" w:hAnsi="Courier New" w:cs="Courier New"/>
+          <w:color w:val="A9B7C6"/>
+          <w:sz w:val="20"/>
+          <w:szCs w:val="20"/>
+          <w:lang w:val="en-US" w:eastAsia="ru-RU"/>
+        </w:rPr>
+        <w:t>.orders</w:t>
+      </w:r>
+      <w:proofErr w:type="spellEnd"/>
+      <w:r>
+        <w:rPr>
+          <w:rFonts w:ascii="Courier New" w:eastAsia="Times New Roman" w:hAnsi="Courier New" w:cs="Courier New"/>
+          <w:color w:val="A9B7C6"/>
+          <w:sz w:val="20"/>
+          <w:szCs w:val="20"/>
+          <w:lang w:val="en-US" w:eastAsia="ru-RU"/>
+        </w:rPr>
+        <w:br/>
+        <w:t xml:space="preserve">    </w:t>
+      </w:r>
+      <w:r>
+        <w:rPr>
+          <w:rFonts w:ascii="Courier New" w:eastAsia="Times New Roman" w:hAnsi="Courier New" w:cs="Courier New"/>
+          <w:color w:val="CC7832"/>
+          <w:sz w:val="20"/>
+          <w:szCs w:val="20"/>
+          <w:lang w:val="en-US" w:eastAsia="ru-RU"/>
+        </w:rPr>
+        <w:t xml:space="preserve">ADD CONSTRAINT </w:t>
+      </w:r>
+      <w:proofErr w:type="spellStart"/>
+      <w:r>
+        <w:rPr>
+          <w:rFonts w:ascii="Courier New" w:eastAsia="Times New Roman" w:hAnsi="Courier New" w:cs="Courier New"/>
+          <w:color w:val="A9B7C6"/>
+          <w:sz w:val="20"/>
+          <w:szCs w:val="20"/>
+          <w:lang w:val="en-US" w:eastAsia="ru-RU"/>
+        </w:rPr>
+        <w:t>fk_orders_customers</w:t>
+      </w:r>
+      <w:proofErr w:type="spellEnd"/>
+      <w:r>
+        <w:rPr>
+          <w:rFonts w:ascii="Courier New" w:eastAsia="Times New Roman" w:hAnsi="Courier New" w:cs="Courier New"/>
+          <w:color w:val="A9B7C6"/>
+          <w:sz w:val="20"/>
+          <w:szCs w:val="20"/>
+          <w:lang w:val="en-US" w:eastAsia="ru-RU"/>
+        </w:rPr>
+        <w:br/>
+        <w:t xml:space="preserve">        </w:t>
+      </w:r>
+      <w:r>
+        <w:rPr>
+          <w:rFonts w:ascii="Courier New" w:eastAsia="Times New Roman" w:hAnsi="Courier New" w:cs="Courier New"/>
+          <w:color w:val="CC7832"/>
+          <w:sz w:val="20"/>
+          <w:szCs w:val="20"/>
+          <w:lang w:val="en-US" w:eastAsia="ru-RU"/>
+        </w:rPr>
+        <w:t xml:space="preserve">FOREIGN KEY </w:t>
+      </w:r>
+      <w:r>
+        <w:rPr>
+          <w:rFonts w:ascii="Courier New" w:eastAsia="Times New Roman" w:hAnsi="Courier New" w:cs="Courier New"/>
+          <w:color w:val="E8BA36"/>
+          <w:sz w:val="20"/>
+          <w:szCs w:val="20"/>
+          <w:lang w:val="en-US" w:eastAsia="ru-RU"/>
+        </w:rPr>
+        <w:t>(</w:t>
+      </w:r>
+      <w:r>
+        <w:rPr>
+          <w:rFonts w:ascii="Courier New" w:eastAsia="Times New Roman" w:hAnsi="Courier New" w:cs="Courier New"/>
+          <w:color w:val="9876AA"/>
+          <w:sz w:val="20"/>
+          <w:szCs w:val="20"/>
+          <w:lang w:val="en-US" w:eastAsia="ru-RU"/>
+        </w:rPr>
+        <w:t>"</w:t>
+      </w:r>
+      <w:proofErr w:type="spellStart"/>
+      <w:r>
+        <w:rPr>
+          <w:rFonts w:ascii="Courier New" w:eastAsia="Times New Roman" w:hAnsi="Courier New" w:cs="Courier New"/>
+          <w:color w:val="9876AA"/>
+          <w:sz w:val="20"/>
+          <w:szCs w:val="20"/>
+          <w:lang w:val="en-US" w:eastAsia="ru-RU"/>
+        </w:rPr>
+        <w:t>CustomerID</w:t>
+      </w:r>
+      <w:proofErr w:type="spellEnd"/>
+      <w:r>
+        <w:rPr>
+          <w:rFonts w:ascii="Courier New" w:eastAsia="Times New Roman" w:hAnsi="Courier New" w:cs="Courier New"/>
+          <w:color w:val="9876AA"/>
+          <w:sz w:val="20"/>
+          <w:szCs w:val="20"/>
+          <w:lang w:val="en-US" w:eastAsia="ru-RU"/>
+        </w:rPr>
+        <w:t>"</w:t>
+      </w:r>
+      <w:r>
+        <w:rPr>
+          <w:rFonts w:ascii="Courier New" w:eastAsia="Times New Roman" w:hAnsi="Courier New" w:cs="Courier New"/>
+          <w:color w:val="E8BA36"/>
+          <w:sz w:val="20"/>
+          <w:szCs w:val="20"/>
+          <w:lang w:val="en-US" w:eastAsia="ru-RU"/>
+        </w:rPr>
+        <w:t xml:space="preserve">) </w:t>
+      </w:r>
+      <w:r>
+        <w:rPr>
+          <w:rFonts w:ascii="Courier New" w:eastAsia="Times New Roman" w:hAnsi="Courier New" w:cs="Courier New"/>
+          <w:color w:val="CC7832"/>
+          <w:sz w:val="20"/>
+          <w:szCs w:val="20"/>
+          <w:lang w:val="en-US" w:eastAsia="ru-RU"/>
+        </w:rPr>
+        <w:t xml:space="preserve">REFERENCES </w:t>
+      </w:r>
+      <w:proofErr w:type="spellStart"/>
+      <w:r>
+        <w:rPr>
+          <w:rFonts w:ascii="Courier New" w:eastAsia="Times New Roman" w:hAnsi="Courier New" w:cs="Courier New"/>
+          <w:color w:val="CC7832"/>
+          <w:sz w:val="20"/>
+          <w:szCs w:val="20"/>
+          <w:lang w:val="en-US" w:eastAsia="ru-RU"/>
+        </w:rPr>
+        <w:t>public</w:t>
+      </w:r>
+      <w:r>
+        <w:rPr>
+          <w:rFonts w:ascii="Courier New" w:eastAsia="Times New Roman" w:hAnsi="Courier New" w:cs="Courier New"/>
+          <w:color w:val="A9B7C6"/>
+          <w:sz w:val="20"/>
+          <w:szCs w:val="20"/>
+          <w:lang w:val="en-US" w:eastAsia="ru-RU"/>
+        </w:rPr>
+        <w:t>.customers</w:t>
+      </w:r>
+      <w:proofErr w:type="spellEnd"/>
+      <w:r>
+        <w:rPr>
+          <w:rFonts w:ascii="Courier New" w:eastAsia="Times New Roman" w:hAnsi="Courier New" w:cs="Courier New"/>
+          <w:color w:val="E8BA36"/>
+          <w:sz w:val="20"/>
+          <w:szCs w:val="20"/>
+          <w:lang w:val="en-US" w:eastAsia="ru-RU"/>
+        </w:rPr>
+        <w:t>(</w:t>
+      </w:r>
+      <w:r>
+        <w:rPr>
+          <w:rFonts w:ascii="Courier New" w:eastAsia="Times New Roman" w:hAnsi="Courier New" w:cs="Courier New"/>
+          <w:color w:val="9876AA"/>
+          <w:sz w:val="20"/>
+          <w:szCs w:val="20"/>
+          <w:lang w:val="en-US" w:eastAsia="ru-RU"/>
+        </w:rPr>
+        <w:t>"</w:t>
+      </w:r>
+      <w:proofErr w:type="spellStart"/>
+      <w:r>
+        <w:rPr>
+          <w:rFonts w:ascii="Courier New" w:eastAsia="Times New Roman" w:hAnsi="Courier New" w:cs="Courier New"/>
+          <w:color w:val="9876AA"/>
+          <w:sz w:val="20"/>
+          <w:szCs w:val="20"/>
+          <w:lang w:val="en-US" w:eastAsia="ru-RU"/>
+        </w:rPr>
+        <w:t>CustomerID</w:t>
+      </w:r>
+      <w:proofErr w:type="spellEnd"/>
+      <w:r>
+        <w:rPr>
+          <w:rFonts w:ascii="Courier New" w:eastAsia="Times New Roman" w:hAnsi="Courier New" w:cs="Courier New"/>
+          <w:color w:val="9876AA"/>
+          <w:sz w:val="20"/>
+          <w:szCs w:val="20"/>
+          <w:lang w:val="en-US" w:eastAsia="ru-RU"/>
+        </w:rPr>
+        <w:t>"</w:t>
+      </w:r>
+      <w:r>
+        <w:rPr>
+          <w:rFonts w:ascii="Courier New" w:eastAsia="Times New Roman" w:hAnsi="Courier New" w:cs="Courier New"/>
+          <w:color w:val="E8BA36"/>
+          <w:sz w:val="20"/>
+          <w:szCs w:val="20"/>
+          <w:lang w:val="en-US" w:eastAsia="ru-RU"/>
+        </w:rPr>
+        <w:t>)</w:t>
+      </w:r>
+      <w:r>
+        <w:rPr>
+          <w:rFonts w:ascii="Courier New" w:eastAsia="Times New Roman" w:hAnsi="Courier New" w:cs="Courier New"/>
+          <w:color w:val="CC7832"/>
+          <w:sz w:val="20"/>
+          <w:szCs w:val="20"/>
+          <w:lang w:val="en-US" w:eastAsia="ru-RU"/>
+        </w:rPr>
+        <w:t>;</w:t>
+      </w:r>
+      <w:r>
+        <w:rPr>
+          <w:rFonts w:ascii="Courier New" w:eastAsia="Times New Roman" w:hAnsi="Courier New" w:cs="Courier New"/>
+          <w:color w:val="CC7832"/>
+          <w:sz w:val="20"/>
+          <w:szCs w:val="20"/>
+          <w:lang w:val="en-US" w:eastAsia="ru-RU"/>
+        </w:rPr>
+        <w:br/>
+      </w:r>
+      <w:r>
+        <w:rPr>
+          <w:rFonts w:ascii="Courier New" w:eastAsia="Times New Roman" w:hAnsi="Courier New" w:cs="Courier New"/>
+          <w:color w:val="CC7832"/>
+          <w:sz w:val="20"/>
+          <w:szCs w:val="20"/>
+          <w:lang w:val="en-US" w:eastAsia="ru-RU"/>
+        </w:rPr>
+        <w:br/>
+        <w:t xml:space="preserve">ALTER TABLE </w:t>
+      </w:r>
+      <w:proofErr w:type="spellStart"/>
+      <w:r>
+        <w:rPr>
+          <w:rFonts w:ascii="Courier New" w:eastAsia="Times New Roman" w:hAnsi="Courier New" w:cs="Courier New"/>
+          <w:color w:val="CC7832"/>
+          <w:sz w:val="20"/>
+          <w:szCs w:val="20"/>
+          <w:lang w:val="en-US" w:eastAsia="ru-RU"/>
+        </w:rPr>
+        <w:t>public</w:t>
+      </w:r>
+      <w:r>
+        <w:rPr>
+          <w:rFonts w:ascii="Courier New" w:eastAsia="Times New Roman" w:hAnsi="Courier New" w:cs="Courier New"/>
+          <w:color w:val="A9B7C6"/>
+          <w:sz w:val="20"/>
+          <w:szCs w:val="20"/>
+          <w:lang w:val="en-US" w:eastAsia="ru-RU"/>
+        </w:rPr>
+        <w:t>.orders</w:t>
+      </w:r>
+      <w:proofErr w:type="spellEnd"/>
+      <w:r>
+        <w:rPr>
+          <w:rFonts w:ascii="Courier New" w:eastAsia="Times New Roman" w:hAnsi="Courier New" w:cs="Courier New"/>
+          <w:color w:val="A9B7C6"/>
+          <w:sz w:val="20"/>
+          <w:szCs w:val="20"/>
+          <w:lang w:val="en-US" w:eastAsia="ru-RU"/>
+        </w:rPr>
+        <w:br/>
+        <w:t xml:space="preserve">    </w:t>
+      </w:r>
+      <w:r>
+        <w:rPr>
+          <w:rFonts w:ascii="Courier New" w:eastAsia="Times New Roman" w:hAnsi="Courier New" w:cs="Courier New"/>
+          <w:color w:val="CC7832"/>
+          <w:sz w:val="20"/>
+          <w:szCs w:val="20"/>
+          <w:lang w:val="en-US" w:eastAsia="ru-RU"/>
+        </w:rPr>
+        <w:t xml:space="preserve">ADD CONSTRAINT </w:t>
+      </w:r>
+      <w:proofErr w:type="spellStart"/>
+      <w:r>
+        <w:rPr>
+          <w:rFonts w:ascii="Courier New" w:eastAsia="Times New Roman" w:hAnsi="Courier New" w:cs="Courier New"/>
+          <w:color w:val="A9B7C6"/>
+          <w:sz w:val="20"/>
+          <w:szCs w:val="20"/>
+          <w:lang w:val="en-US" w:eastAsia="ru-RU"/>
+        </w:rPr>
+        <w:t>fk_orders_employees</w:t>
+      </w:r>
+      <w:proofErr w:type="spellEnd"/>
+      <w:r>
+        <w:rPr>
+          <w:rFonts w:ascii="Courier New" w:eastAsia="Times New Roman" w:hAnsi="Courier New" w:cs="Courier New"/>
+          <w:color w:val="A9B7C6"/>
+          <w:sz w:val="20"/>
+          <w:szCs w:val="20"/>
+          <w:lang w:val="en-US" w:eastAsia="ru-RU"/>
+        </w:rPr>
+        <w:br/>
+        <w:t xml:space="preserve">        </w:t>
+      </w:r>
+      <w:r>
+        <w:rPr>
+          <w:rFonts w:ascii="Courier New" w:eastAsia="Times New Roman" w:hAnsi="Courier New" w:cs="Courier New"/>
+          <w:color w:val="CC7832"/>
+          <w:sz w:val="20"/>
+          <w:szCs w:val="20"/>
+          <w:lang w:val="en-US" w:eastAsia="ru-RU"/>
+        </w:rPr>
+        <w:t xml:space="preserve">FOREIGN KEY </w:t>
+      </w:r>
+      <w:r>
+        <w:rPr>
+          <w:rFonts w:ascii="Courier New" w:eastAsia="Times New Roman" w:hAnsi="Courier New" w:cs="Courier New"/>
+          <w:color w:val="E8BA36"/>
+          <w:sz w:val="20"/>
+          <w:szCs w:val="20"/>
+          <w:lang w:val="en-US" w:eastAsia="ru-RU"/>
+        </w:rPr>
+        <w:t>(</w:t>
+      </w:r>
+      <w:r>
+        <w:rPr>
+          <w:rFonts w:ascii="Courier New" w:eastAsia="Times New Roman" w:hAnsi="Courier New" w:cs="Courier New"/>
+          <w:color w:val="9876AA"/>
+          <w:sz w:val="20"/>
+          <w:szCs w:val="20"/>
+          <w:lang w:val="en-US" w:eastAsia="ru-RU"/>
+        </w:rPr>
+        <w:t>"</w:t>
+      </w:r>
+      <w:proofErr w:type="spellStart"/>
+      <w:r>
+        <w:rPr>
+          <w:rFonts w:ascii="Courier New" w:eastAsia="Times New Roman" w:hAnsi="Courier New" w:cs="Courier New"/>
+          <w:color w:val="9876AA"/>
+          <w:sz w:val="20"/>
+          <w:szCs w:val="20"/>
+          <w:lang w:val="en-US" w:eastAsia="ru-RU"/>
+        </w:rPr>
+        <w:t>EmployeeID</w:t>
+      </w:r>
+      <w:proofErr w:type="spellEnd"/>
+      <w:r>
+        <w:rPr>
+          <w:rFonts w:ascii="Courier New" w:eastAsia="Times New Roman" w:hAnsi="Courier New" w:cs="Courier New"/>
+          <w:color w:val="9876AA"/>
+          <w:sz w:val="20"/>
+          <w:szCs w:val="20"/>
+          <w:lang w:val="en-US" w:eastAsia="ru-RU"/>
+        </w:rPr>
+        <w:t>"</w:t>
+      </w:r>
+      <w:r>
+        <w:rPr>
+          <w:rFonts w:ascii="Courier New" w:eastAsia="Times New Roman" w:hAnsi="Courier New" w:cs="Courier New"/>
+          <w:color w:val="E8BA36"/>
+          <w:sz w:val="20"/>
+          <w:szCs w:val="20"/>
+          <w:lang w:val="en-US" w:eastAsia="ru-RU"/>
+        </w:rPr>
+        <w:t xml:space="preserve">) </w:t>
+      </w:r>
+      <w:r>
+        <w:rPr>
+          <w:rFonts w:ascii="Courier New" w:eastAsia="Times New Roman" w:hAnsi="Courier New" w:cs="Courier New"/>
+          <w:color w:val="CC7832"/>
+          <w:sz w:val="20"/>
+          <w:szCs w:val="20"/>
+          <w:lang w:val="en-US" w:eastAsia="ru-RU"/>
+        </w:rPr>
+        <w:t xml:space="preserve">REFERENCES </w:t>
+      </w:r>
+      <w:proofErr w:type="spellStart"/>
+      <w:r>
+        <w:rPr>
+          <w:rFonts w:ascii="Courier New" w:eastAsia="Times New Roman" w:hAnsi="Courier New" w:cs="Courier New"/>
+          <w:color w:val="CC7832"/>
+          <w:sz w:val="20"/>
+          <w:szCs w:val="20"/>
+          <w:lang w:val="en-US" w:eastAsia="ru-RU"/>
+        </w:rPr>
+        <w:t>public</w:t>
+      </w:r>
+      <w:r>
+        <w:rPr>
+          <w:rFonts w:ascii="Courier New" w:eastAsia="Times New Roman" w:hAnsi="Courier New" w:cs="Courier New"/>
+          <w:color w:val="A9B7C6"/>
+          <w:sz w:val="20"/>
+          <w:szCs w:val="20"/>
+          <w:lang w:val="en-US" w:eastAsia="ru-RU"/>
+        </w:rPr>
+        <w:t>.employees</w:t>
+      </w:r>
+      <w:proofErr w:type="spellEnd"/>
+      <w:r>
+        <w:rPr>
+          <w:rFonts w:ascii="Courier New" w:eastAsia="Times New Roman" w:hAnsi="Courier New" w:cs="Courier New"/>
+          <w:color w:val="E8BA36"/>
+          <w:sz w:val="20"/>
+          <w:szCs w:val="20"/>
+          <w:lang w:val="en-US" w:eastAsia="ru-RU"/>
+        </w:rPr>
+        <w:t>(</w:t>
+      </w:r>
+      <w:r>
+        <w:rPr>
+          <w:rFonts w:ascii="Courier New" w:eastAsia="Times New Roman" w:hAnsi="Courier New" w:cs="Courier New"/>
+          <w:color w:val="9876AA"/>
+          <w:sz w:val="20"/>
+          <w:szCs w:val="20"/>
+          <w:lang w:val="en-US" w:eastAsia="ru-RU"/>
+        </w:rPr>
+        <w:t>"</w:t>
+      </w:r>
+      <w:proofErr w:type="spellStart"/>
+      <w:r>
+        <w:rPr>
+          <w:rFonts w:ascii="Courier New" w:eastAsia="Times New Roman" w:hAnsi="Courier New" w:cs="Courier New"/>
+          <w:color w:val="9876AA"/>
+          <w:sz w:val="20"/>
+          <w:szCs w:val="20"/>
+          <w:lang w:val="en-US" w:eastAsia="ru-RU"/>
+        </w:rPr>
+        <w:t>EmployeeID</w:t>
+      </w:r>
+      <w:proofErr w:type="spellEnd"/>
+      <w:r>
+        <w:rPr>
+          <w:rFonts w:ascii="Courier New" w:eastAsia="Times New Roman" w:hAnsi="Courier New" w:cs="Courier New"/>
+          <w:color w:val="9876AA"/>
+          <w:sz w:val="20"/>
+          <w:szCs w:val="20"/>
+          <w:lang w:val="en-US" w:eastAsia="ru-RU"/>
+        </w:rPr>
+        <w:t>"</w:t>
+      </w:r>
+      <w:r>
+        <w:rPr>
+          <w:rFonts w:ascii="Courier New" w:eastAsia="Times New Roman" w:hAnsi="Courier New" w:cs="Courier New"/>
+          <w:color w:val="E8BA36"/>
+          <w:sz w:val="20"/>
+          <w:szCs w:val="20"/>
+          <w:lang w:val="en-US" w:eastAsia="ru-RU"/>
+        </w:rPr>
+        <w:t>)</w:t>
+      </w:r>
+      <w:r>
+        <w:rPr>
+          <w:rFonts w:ascii="Courier New" w:eastAsia="Times New Roman" w:hAnsi="Courier New" w:cs="Courier New"/>
+          <w:color w:val="CC7832"/>
+          <w:sz w:val="20"/>
+          <w:szCs w:val="20"/>
+          <w:lang w:val="en-US" w:eastAsia="ru-RU"/>
+        </w:rPr>
+        <w:t>;</w:t>
+      </w:r>
+      <w:r>
+        <w:rPr>
+          <w:rFonts w:ascii="Courier New" w:eastAsia="Times New Roman" w:hAnsi="Courier New" w:cs="Courier New"/>
+          <w:color w:val="CC7832"/>
+          <w:sz w:val="20"/>
+          <w:szCs w:val="20"/>
+          <w:lang w:val="en-US" w:eastAsia="ru-RU"/>
+        </w:rPr>
+        <w:br/>
+      </w:r>
+      <w:r>
+        <w:rPr>
+          <w:rFonts w:ascii="Courier New" w:eastAsia="Times New Roman" w:hAnsi="Courier New" w:cs="Courier New"/>
+          <w:color w:val="CC7832"/>
+          <w:sz w:val="20"/>
+          <w:szCs w:val="20"/>
+          <w:lang w:val="en-US" w:eastAsia="ru-RU"/>
+        </w:rPr>
+        <w:br/>
+        <w:t xml:space="preserve">ALTER TABLE </w:t>
+      </w:r>
+      <w:proofErr w:type="spellStart"/>
+      <w:r>
+        <w:rPr>
+          <w:rFonts w:ascii="Courier New" w:eastAsia="Times New Roman" w:hAnsi="Courier New" w:cs="Courier New"/>
+          <w:color w:val="CC7832"/>
+          <w:sz w:val="20"/>
+          <w:szCs w:val="20"/>
+          <w:lang w:val="en-US" w:eastAsia="ru-RU"/>
+        </w:rPr>
+        <w:t>public</w:t>
+      </w:r>
+      <w:r>
+        <w:rPr>
+          <w:rFonts w:ascii="Courier New" w:eastAsia="Times New Roman" w:hAnsi="Courier New" w:cs="Courier New"/>
+          <w:color w:val="A9B7C6"/>
+          <w:sz w:val="20"/>
+          <w:szCs w:val="20"/>
+          <w:lang w:val="en-US" w:eastAsia="ru-RU"/>
+        </w:rPr>
+        <w:t>.order_details</w:t>
+      </w:r>
+      <w:proofErr w:type="spellEnd"/>
+      <w:r>
+        <w:rPr>
+          <w:rFonts w:ascii="Courier New" w:eastAsia="Times New Roman" w:hAnsi="Courier New" w:cs="Courier New"/>
+          <w:color w:val="A9B7C6"/>
+          <w:sz w:val="20"/>
+          <w:szCs w:val="20"/>
+          <w:lang w:val="en-US" w:eastAsia="ru-RU"/>
+        </w:rPr>
+        <w:br/>
+        <w:t xml:space="preserve">    </w:t>
+      </w:r>
+      <w:r>
+        <w:rPr>
+          <w:rFonts w:ascii="Courier New" w:eastAsia="Times New Roman" w:hAnsi="Courier New" w:cs="Courier New"/>
+          <w:color w:val="CC7832"/>
+          <w:sz w:val="20"/>
+          <w:szCs w:val="20"/>
+          <w:lang w:val="en-US" w:eastAsia="ru-RU"/>
+        </w:rPr>
+        <w:t xml:space="preserve">ADD CONSTRAINT </w:t>
+      </w:r>
+      <w:proofErr w:type="spellStart"/>
+      <w:r>
+        <w:rPr>
+          <w:rFonts w:ascii="Courier New" w:eastAsia="Times New Roman" w:hAnsi="Courier New" w:cs="Courier New"/>
+          <w:color w:val="A9B7C6"/>
+          <w:sz w:val="20"/>
+          <w:szCs w:val="20"/>
+          <w:lang w:val="en-US" w:eastAsia="ru-RU"/>
+        </w:rPr>
+        <w:t>fk_order_details_orders</w:t>
+      </w:r>
+      <w:proofErr w:type="spellEnd"/>
+      <w:r>
+        <w:rPr>
+          <w:rFonts w:ascii="Courier New" w:eastAsia="Times New Roman" w:hAnsi="Courier New" w:cs="Courier New"/>
+          <w:color w:val="A9B7C6"/>
+          <w:sz w:val="20"/>
+          <w:szCs w:val="20"/>
+          <w:lang w:val="en-US" w:eastAsia="ru-RU"/>
+        </w:rPr>
+        <w:br/>
+        <w:t xml:space="preserve">        </w:t>
+      </w:r>
+      <w:r>
+        <w:rPr>
+          <w:rFonts w:ascii="Courier New" w:eastAsia="Times New Roman" w:hAnsi="Courier New" w:cs="Courier New"/>
+          <w:color w:val="CC7832"/>
+          <w:sz w:val="20"/>
+          <w:szCs w:val="20"/>
+          <w:lang w:val="en-US" w:eastAsia="ru-RU"/>
+        </w:rPr>
+        <w:t xml:space="preserve">FOREIGN KEY </w:t>
+      </w:r>
+      <w:r>
+        <w:rPr>
+          <w:rFonts w:ascii="Courier New" w:eastAsia="Times New Roman" w:hAnsi="Courier New" w:cs="Courier New"/>
+          <w:color w:val="E8BA36"/>
+          <w:sz w:val="20"/>
+          <w:szCs w:val="20"/>
+          <w:lang w:val="en-US" w:eastAsia="ru-RU"/>
+        </w:rPr>
+        <w:t>(</w:t>
+      </w:r>
+      <w:r>
+        <w:rPr>
+          <w:rFonts w:ascii="Courier New" w:eastAsia="Times New Roman" w:hAnsi="Courier New" w:cs="Courier New"/>
+          <w:color w:val="9876AA"/>
+          <w:sz w:val="20"/>
+          <w:szCs w:val="20"/>
+          <w:lang w:val="en-US" w:eastAsia="ru-RU"/>
+        </w:rPr>
+        <w:t>"</w:t>
+      </w:r>
+      <w:proofErr w:type="spellStart"/>
+      <w:r>
+        <w:rPr>
+          <w:rFonts w:ascii="Courier New" w:eastAsia="Times New Roman" w:hAnsi="Courier New" w:cs="Courier New"/>
+          <w:color w:val="9876AA"/>
+          <w:sz w:val="20"/>
+          <w:szCs w:val="20"/>
+          <w:lang w:val="en-US" w:eastAsia="ru-RU"/>
+        </w:rPr>
+        <w:t>OrderID</w:t>
+      </w:r>
+      <w:proofErr w:type="spellEnd"/>
+      <w:r>
+        <w:rPr>
+          <w:rFonts w:ascii="Courier New" w:eastAsia="Times New Roman" w:hAnsi="Courier New" w:cs="Courier New"/>
+          <w:color w:val="9876AA"/>
+          <w:sz w:val="20"/>
+          <w:szCs w:val="20"/>
+          <w:lang w:val="en-US" w:eastAsia="ru-RU"/>
+        </w:rPr>
+        <w:t>"</w:t>
+      </w:r>
+      <w:r>
+        <w:rPr>
+          <w:rFonts w:ascii="Courier New" w:eastAsia="Times New Roman" w:hAnsi="Courier New" w:cs="Courier New"/>
+          <w:color w:val="E8BA36"/>
+          <w:sz w:val="20"/>
+          <w:szCs w:val="20"/>
+          <w:lang w:val="en-US" w:eastAsia="ru-RU"/>
+        </w:rPr>
+        <w:t xml:space="preserve">) </w:t>
+      </w:r>
+      <w:r>
+        <w:rPr>
+          <w:rFonts w:ascii="Courier New" w:eastAsia="Times New Roman" w:hAnsi="Courier New" w:cs="Courier New"/>
+          <w:color w:val="CC7832"/>
+          <w:sz w:val="20"/>
+          <w:szCs w:val="20"/>
+          <w:lang w:val="en-US" w:eastAsia="ru-RU"/>
+        </w:rPr>
+        <w:t xml:space="preserve">REFERENCES </w:t>
+      </w:r>
+      <w:proofErr w:type="spellStart"/>
+      <w:r>
+        <w:rPr>
+          <w:rFonts w:ascii="Courier New" w:eastAsia="Times New Roman" w:hAnsi="Courier New" w:cs="Courier New"/>
+          <w:color w:val="CC7832"/>
+          <w:sz w:val="20"/>
+          <w:szCs w:val="20"/>
+          <w:lang w:val="en-US" w:eastAsia="ru-RU"/>
+        </w:rPr>
+        <w:t>public</w:t>
+      </w:r>
+      <w:r>
+        <w:rPr>
+          <w:rFonts w:ascii="Courier New" w:eastAsia="Times New Roman" w:hAnsi="Courier New" w:cs="Courier New"/>
+          <w:color w:val="A9B7C6"/>
+          <w:sz w:val="20"/>
+          <w:szCs w:val="20"/>
+          <w:lang w:val="en-US" w:eastAsia="ru-RU"/>
+        </w:rPr>
+        <w:t>.orders</w:t>
+      </w:r>
+      <w:proofErr w:type="spellEnd"/>
+      <w:r>
+        <w:rPr>
+          <w:rFonts w:ascii="Courier New" w:eastAsia="Times New Roman" w:hAnsi="Courier New" w:cs="Courier New"/>
+          <w:color w:val="E8BA36"/>
+          <w:sz w:val="20"/>
+          <w:szCs w:val="20"/>
+          <w:lang w:val="en-US" w:eastAsia="ru-RU"/>
+        </w:rPr>
+        <w:t>(</w:t>
+      </w:r>
+      <w:r>
+        <w:rPr>
+          <w:rFonts w:ascii="Courier New" w:eastAsia="Times New Roman" w:hAnsi="Courier New" w:cs="Courier New"/>
+          <w:color w:val="9876AA"/>
+          <w:sz w:val="20"/>
+          <w:szCs w:val="20"/>
+          <w:lang w:val="en-US" w:eastAsia="ru-RU"/>
+        </w:rPr>
+        <w:t>"</w:t>
+      </w:r>
+      <w:proofErr w:type="spellStart"/>
+      <w:r>
+        <w:rPr>
+          <w:rFonts w:ascii="Courier New" w:eastAsia="Times New Roman" w:hAnsi="Courier New" w:cs="Courier New"/>
+          <w:color w:val="9876AA"/>
+          <w:sz w:val="20"/>
+          <w:szCs w:val="20"/>
+          <w:lang w:val="en-US" w:eastAsia="ru-RU"/>
+        </w:rPr>
+        <w:t>OrderID</w:t>
+      </w:r>
+      <w:proofErr w:type="spellEnd"/>
+      <w:r>
+        <w:rPr>
+          <w:rFonts w:ascii="Courier New" w:eastAsia="Times New Roman" w:hAnsi="Courier New" w:cs="Courier New"/>
+          <w:color w:val="9876AA"/>
+          <w:sz w:val="20"/>
+          <w:szCs w:val="20"/>
+          <w:lang w:val="en-US" w:eastAsia="ru-RU"/>
+        </w:rPr>
+        <w:t>"</w:t>
+      </w:r>
+      <w:r>
+        <w:rPr>
+          <w:rFonts w:ascii="Courier New" w:eastAsia="Times New Roman" w:hAnsi="Courier New" w:cs="Courier New"/>
+          <w:color w:val="E8BA36"/>
+          <w:sz w:val="20"/>
+          <w:szCs w:val="20"/>
+          <w:lang w:val="en-US" w:eastAsia="ru-RU"/>
+        </w:rPr>
+        <w:t>)</w:t>
+      </w:r>
+      <w:r>
+        <w:rPr>
+          <w:rFonts w:ascii="Courier New" w:eastAsia="Times New Roman" w:hAnsi="Courier New" w:cs="Courier New"/>
+          <w:color w:val="CC7832"/>
+          <w:sz w:val="20"/>
+          <w:szCs w:val="20"/>
+          <w:lang w:val="en-US" w:eastAsia="ru-RU"/>
+        </w:rPr>
+        <w:t>;</w:t>
+      </w:r>
+      <w:r>
+        <w:rPr>
+          <w:rFonts w:ascii="Courier New" w:eastAsia="Times New Roman" w:hAnsi="Courier New" w:cs="Courier New"/>
+          <w:color w:val="CC7832"/>
+          <w:sz w:val="20"/>
+          <w:szCs w:val="20"/>
+          <w:lang w:val="en-US" w:eastAsia="ru-RU"/>
+        </w:rPr>
+        <w:br/>
+      </w:r>
+      <w:r>
+        <w:rPr>
+          <w:rFonts w:ascii="Courier New" w:eastAsia="Times New Roman" w:hAnsi="Courier New" w:cs="Courier New"/>
+          <w:color w:val="CC7832"/>
+          <w:sz w:val="20"/>
+          <w:szCs w:val="20"/>
+          <w:lang w:val="en-US" w:eastAsia="ru-RU"/>
+        </w:rPr>
+        <w:br/>
+        <w:t xml:space="preserve">ALTER TABLE </w:t>
+      </w:r>
+      <w:proofErr w:type="spellStart"/>
+      <w:r>
+        <w:rPr>
+          <w:rFonts w:ascii="Courier New" w:eastAsia="Times New Roman" w:hAnsi="Courier New" w:cs="Courier New"/>
+          <w:color w:val="CC7832"/>
+          <w:sz w:val="20"/>
+          <w:szCs w:val="20"/>
+          <w:lang w:val="en-US" w:eastAsia="ru-RU"/>
+        </w:rPr>
+        <w:t>public</w:t>
+      </w:r>
+      <w:r>
+        <w:rPr>
+          <w:rFonts w:ascii="Courier New" w:eastAsia="Times New Roman" w:hAnsi="Courier New" w:cs="Courier New"/>
+          <w:color w:val="A9B7C6"/>
+          <w:sz w:val="20"/>
+          <w:szCs w:val="20"/>
+          <w:lang w:val="en-US" w:eastAsia="ru-RU"/>
+        </w:rPr>
+        <w:t>.order_details</w:t>
+      </w:r>
+      <w:proofErr w:type="spellEnd"/>
+      <w:r>
+        <w:rPr>
+          <w:rFonts w:ascii="Courier New" w:eastAsia="Times New Roman" w:hAnsi="Courier New" w:cs="Courier New"/>
+          <w:color w:val="A9B7C6"/>
+          <w:sz w:val="20"/>
+          <w:szCs w:val="20"/>
+          <w:lang w:val="en-US" w:eastAsia="ru-RU"/>
+        </w:rPr>
+        <w:br/>
+        <w:t xml:space="preserve">    </w:t>
+      </w:r>
+      <w:r>
+        <w:rPr>
+          <w:rFonts w:ascii="Courier New" w:eastAsia="Times New Roman" w:hAnsi="Courier New" w:cs="Courier New"/>
+          <w:color w:val="CC7832"/>
+          <w:sz w:val="20"/>
+          <w:szCs w:val="20"/>
+          <w:lang w:val="en-US" w:eastAsia="ru-RU"/>
+        </w:rPr>
+        <w:t xml:space="preserve">ADD CONSTRAINT </w:t>
+      </w:r>
+      <w:proofErr w:type="spellStart"/>
+      <w:r>
+        <w:rPr>
+          <w:rFonts w:ascii="Courier New" w:eastAsia="Times New Roman" w:hAnsi="Courier New" w:cs="Courier New"/>
+          <w:color w:val="A9B7C6"/>
+          <w:sz w:val="20"/>
+          <w:szCs w:val="20"/>
+          <w:lang w:val="en-US" w:eastAsia="ru-RU"/>
+        </w:rPr>
+        <w:t>fk_order_details_products</w:t>
+      </w:r>
+      <w:proofErr w:type="spellEnd"/>
+      <w:r>
+        <w:rPr>
+          <w:rFonts w:ascii="Courier New" w:eastAsia="Times New Roman" w:hAnsi="Courier New" w:cs="Courier New"/>
+          <w:color w:val="A9B7C6"/>
+          <w:sz w:val="20"/>
+          <w:szCs w:val="20"/>
+          <w:lang w:val="en-US" w:eastAsia="ru-RU"/>
+        </w:rPr>
+        <w:br/>
+        <w:t xml:space="preserve">        </w:t>
+      </w:r>
+      <w:r>
+        <w:rPr>
+          <w:rFonts w:ascii="Courier New" w:eastAsia="Times New Roman" w:hAnsi="Courier New" w:cs="Courier New"/>
+          <w:color w:val="CC7832"/>
+          <w:sz w:val="20"/>
+          <w:szCs w:val="20"/>
+          <w:lang w:val="en-US" w:eastAsia="ru-RU"/>
+        </w:rPr>
+        <w:t xml:space="preserve">FOREIGN KEY </w:t>
+      </w:r>
+      <w:r>
+        <w:rPr>
+          <w:rFonts w:ascii="Courier New" w:eastAsia="Times New Roman" w:hAnsi="Courier New" w:cs="Courier New"/>
+          <w:color w:val="E8BA36"/>
+          <w:sz w:val="20"/>
+          <w:szCs w:val="20"/>
+          <w:lang w:val="en-US" w:eastAsia="ru-RU"/>
+        </w:rPr>
+        <w:t>(</w:t>
+      </w:r>
+      <w:r>
+        <w:rPr>
+          <w:rFonts w:ascii="Courier New" w:eastAsia="Times New Roman" w:hAnsi="Courier New" w:cs="Courier New"/>
+          <w:color w:val="9876AA"/>
+          <w:sz w:val="20"/>
+          <w:szCs w:val="20"/>
+          <w:lang w:val="en-US" w:eastAsia="ru-RU"/>
+        </w:rPr>
+        <w:t>"</w:t>
+      </w:r>
+      <w:proofErr w:type="spellStart"/>
+      <w:r>
+        <w:rPr>
+          <w:rFonts w:ascii="Courier New" w:eastAsia="Times New Roman" w:hAnsi="Courier New" w:cs="Courier New"/>
+          <w:color w:val="9876AA"/>
+          <w:sz w:val="20"/>
+          <w:szCs w:val="20"/>
+          <w:lang w:val="en-US" w:eastAsia="ru-RU"/>
+        </w:rPr>
+        <w:t>ProductID</w:t>
+      </w:r>
+      <w:proofErr w:type="spellEnd"/>
+      <w:r>
+        <w:rPr>
+          <w:rFonts w:ascii="Courier New" w:eastAsia="Times New Roman" w:hAnsi="Courier New" w:cs="Courier New"/>
+          <w:color w:val="9876AA"/>
+          <w:sz w:val="20"/>
+          <w:szCs w:val="20"/>
+          <w:lang w:val="en-US" w:eastAsia="ru-RU"/>
+        </w:rPr>
+        <w:t>"</w:t>
+      </w:r>
+      <w:r>
+        <w:rPr>
+          <w:rFonts w:ascii="Courier New" w:eastAsia="Times New Roman" w:hAnsi="Courier New" w:cs="Courier New"/>
+          <w:color w:val="E8BA36"/>
+          <w:sz w:val="20"/>
+          <w:szCs w:val="20"/>
+          <w:lang w:val="en-US" w:eastAsia="ru-RU"/>
+        </w:rPr>
+        <w:t xml:space="preserve">) </w:t>
+      </w:r>
+      <w:r>
+        <w:rPr>
+          <w:rFonts w:ascii="Courier New" w:eastAsia="Times New Roman" w:hAnsi="Courier New" w:cs="Courier New"/>
+          <w:color w:val="CC7832"/>
+          <w:sz w:val="20"/>
+          <w:szCs w:val="20"/>
+          <w:lang w:val="en-US" w:eastAsia="ru-RU"/>
+        </w:rPr>
+        <w:t xml:space="preserve">REFERENCES </w:t>
+      </w:r>
+      <w:proofErr w:type="spellStart"/>
+      <w:r>
+        <w:rPr>
+          <w:rFonts w:ascii="Courier New" w:eastAsia="Times New Roman" w:hAnsi="Courier New" w:cs="Courier New"/>
+          <w:color w:val="CC7832"/>
+          <w:sz w:val="20"/>
+          <w:szCs w:val="20"/>
+          <w:lang w:val="en-US" w:eastAsia="ru-RU"/>
+        </w:rPr>
+        <w:t>public</w:t>
+      </w:r>
+      <w:r>
+        <w:rPr>
+          <w:rFonts w:ascii="Courier New" w:eastAsia="Times New Roman" w:hAnsi="Courier New" w:cs="Courier New"/>
+          <w:color w:val="A9B7C6"/>
+          <w:sz w:val="20"/>
+          <w:szCs w:val="20"/>
+          <w:lang w:val="en-US" w:eastAsia="ru-RU"/>
+        </w:rPr>
+        <w:t>.products</w:t>
+      </w:r>
+      <w:proofErr w:type="spellEnd"/>
+      <w:r>
+        <w:rPr>
+          <w:rFonts w:ascii="Courier New" w:eastAsia="Times New Roman" w:hAnsi="Courier New" w:cs="Courier New"/>
+          <w:color w:val="E8BA36"/>
+          <w:sz w:val="20"/>
+          <w:szCs w:val="20"/>
+          <w:lang w:val="en-US" w:eastAsia="ru-RU"/>
+        </w:rPr>
+        <w:t>(</w:t>
+      </w:r>
+      <w:r>
+        <w:rPr>
+          <w:rFonts w:ascii="Courier New" w:eastAsia="Times New Roman" w:hAnsi="Courier New" w:cs="Courier New"/>
+          <w:color w:val="9876AA"/>
+          <w:sz w:val="20"/>
+          <w:szCs w:val="20"/>
+          <w:lang w:val="en-US" w:eastAsia="ru-RU"/>
+        </w:rPr>
+        <w:t>"</w:t>
+      </w:r>
+      <w:proofErr w:type="spellStart"/>
+      <w:r>
+        <w:rPr>
+          <w:rFonts w:ascii="Courier New" w:eastAsia="Times New Roman" w:hAnsi="Courier New" w:cs="Courier New"/>
+          <w:color w:val="9876AA"/>
+          <w:sz w:val="20"/>
+          <w:szCs w:val="20"/>
+          <w:lang w:val="en-US" w:eastAsia="ru-RU"/>
+        </w:rPr>
+        <w:t>ProductID</w:t>
+      </w:r>
+      <w:proofErr w:type="spellEnd"/>
+      <w:r>
+        <w:rPr>
+          <w:rFonts w:ascii="Courier New" w:eastAsia="Times New Roman" w:hAnsi="Courier New" w:cs="Courier New"/>
+          <w:color w:val="9876AA"/>
+          <w:sz w:val="20"/>
+          <w:szCs w:val="20"/>
+          <w:lang w:val="en-US" w:eastAsia="ru-RU"/>
+        </w:rPr>
+        <w:t>"</w:t>
+      </w:r>
+      <w:r>
+        <w:rPr>
+          <w:rFonts w:ascii="Courier New" w:eastAsia="Times New Roman" w:hAnsi="Courier New" w:cs="Courier New"/>
+          <w:color w:val="E8BA36"/>
+          <w:sz w:val="20"/>
+          <w:szCs w:val="20"/>
+          <w:lang w:val="en-US" w:eastAsia="ru-RU"/>
+        </w:rPr>
+        <w:t>)</w:t>
+      </w:r>
+      <w:r>
+        <w:rPr>
+          <w:rFonts w:ascii="Courier New" w:eastAsia="Times New Roman" w:hAnsi="Courier New" w:cs="Courier New"/>
+          <w:color w:val="CC7832"/>
+          <w:sz w:val="20"/>
+          <w:szCs w:val="20"/>
+          <w:lang w:val="en-US" w:eastAsia="ru-RU"/>
+        </w:rPr>
+        <w:t>;</w:t>
+      </w:r>
+    </w:p>
+    <w:p>
+      <w:pPr>
+        <w:rPr>
+          <w:lang w:val="en-US"/>
+        </w:rPr>
+      </w:pPr>
+    </w:p>
+    <w:p>
+      <w:r>
+        <w:lastRenderedPageBreak/>
+        <w:drawing>
+          <wp:inline distT="0" distB="0" distL="0" distR="0" wp14:anchorId="51AAA032" wp14:editId="1FEE6B2A">
+            <wp:extent cx="5940425" cy="3248660"/>
+            <wp:effectExtent l="0" t="0" r="3175" b="8890"/>
+            <wp:docPr id="15" name="Рисунок 15"/>
+            <wp:cNvGraphicFramePr>
+              <a:graphicFrameLocks xmlns:a="http://schemas.openxmlformats.org/drawingml/2006/main" noChangeAspect="1"/>
+            </wp:cNvGraphicFramePr>
+            <a:graphic xmlns:a="http://schemas.openxmlformats.org/drawingml/2006/main">
+              <a:graphicData uri="http://schemas.openxmlformats.org/drawingml/2006/picture">
+                <pic:pic xmlns:pic="http://schemas.openxmlformats.org/drawingml/2006/picture">
+                  <pic:nvPicPr>
+                    <pic:cNvPr id="1" name=""/>
+                    <pic:cNvPicPr/>
+                  </pic:nvPicPr>
+                  <pic:blipFill>
+                    <a:blip r:embed="rId25"/>
+                    <a:stretch>
+                      <a:fillRect/>
+                    </a:stretch>
+                  </pic:blipFill>
+                  <pic:spPr>
+                    <a:xfrm>
+                      <a:off x="0" y="0"/>
+                      <a:ext cx="5940425" cy="3248660"/>
+                    </a:xfrm>
+                    <a:prstGeom prst="rect">
+                      <a:avLst/>
+                    </a:prstGeom>
+                  </pic:spPr>
+                </pic:pic>
+              </a:graphicData>
+            </a:graphic>
+          </wp:inline>
+        </w:drawing>
+      </w:r>
+    </w:p>
+    <w:p/>
+    <w:p>
+      <w:r>
+        <w:drawing>
+          <wp:inline distT="0" distB="0" distL="0" distR="0" wp14:anchorId="22A4FC75" wp14:editId="1CD74624">
+            <wp:extent cx="5940425" cy="3248660"/>
+            <wp:effectExtent l="0" t="0" r="3175" b="8890"/>
+            <wp:docPr id="21" name="Рисунок 21"/>
+            <wp:cNvGraphicFramePr>
+              <a:graphicFrameLocks xmlns:a="http://schemas.openxmlformats.org/drawingml/2006/main" noChangeAspect="1"/>
+            </wp:cNvGraphicFramePr>
+            <a:graphic xmlns:a="http://schemas.openxmlformats.org/drawingml/2006/main">
+              <a:graphicData uri="http://schemas.openxmlformats.org/drawingml/2006/picture">
+                <pic:pic xmlns:pic="http://schemas.openxmlformats.org/drawingml/2006/picture">
+                  <pic:nvPicPr>
+                    <pic:cNvPr id="1" name=""/>
+                    <pic:cNvPicPr/>
+                  </pic:nvPicPr>
+                  <pic:blipFill>
+                    <a:blip r:embed="rId26"/>
+                    <a:stretch>
+                      <a:fillRect/>
+                    </a:stretch>
+                  </pic:blipFill>
+                  <pic:spPr>
+                    <a:xfrm>
+                      <a:off x="0" y="0"/>
+                      <a:ext cx="5940425" cy="3248660"/>
+                    </a:xfrm>
+                    <a:prstGeom prst="rect">
+                      <a:avLst/>
+                    </a:prstGeom>
+                  </pic:spPr>
+                </pic:pic>
+              </a:graphicData>
+            </a:graphic>
+          </wp:inline>
+        </w:drawing>
+      </w:r>
+    </w:p>
+    <w:p>
+      <w:pPr>
+        <w:rPr>
+          <w:lang w:val="en-US"/>
+        </w:rPr>
+      </w:pPr>
+      <w:r>
+        <w:rPr>
+          <w:lang w:val="en-US"/>
+        </w:rPr>
+        <w:br w:type="page"/>
+      </w:r>
+    </w:p>
+    <w:p>
+      <w:pPr>
+        <w:rPr>
+          <w:lang w:val="en-US"/>
+        </w:rPr>
+      </w:pPr>
+    </w:p>
+    <w:p>
+      <w:pPr>
+        <w:pStyle w:val="a4"/>
+        <w:numPr>
+          <w:ilvl w:val="0"/>
+          <w:numId w:val="1"/>
+        </w:numPr>
+      </w:pPr>
+      <w:r>
+        <w:t xml:space="preserve">Создать таблицы (2-3 штуки), подходящие по контексту к данной базе данных. Добавить к созданным таблицам необходимые ограничения первичных и внешних ключей. </w:t>
+      </w:r>
+    </w:p>
+    <w:p>
+      <w:pPr>
+        <w:rPr>
+          <w:lang w:val="en-US"/>
+        </w:rPr>
+      </w:pPr>
+      <w:r>
+        <w:t>Просмотрим список существующих таблиц</w:t>
+      </w:r>
+      <w:r>
+        <w:rPr>
+          <w:lang w:val="en-US"/>
+        </w:rPr>
+        <w:t>:</w:t>
+      </w:r>
+    </w:p>
+    <w:p>
+      <w:pPr>
+        <w:rPr>
+          <w:lang w:val="en-US"/>
+        </w:rPr>
+      </w:pPr>
+      <w:r>
+        <w:rPr>
+          <w:lang w:val="en-US"/>
+        </w:rPr>
+        <w:drawing>
+          <wp:inline distT="0" distB="0" distL="0" distR="0" wp14:anchorId="34A2A9DF" wp14:editId="4B9BB95B">
+            <wp:extent cx="4182059" cy="3372321"/>
+            <wp:effectExtent l="0" t="0" r="9525" b="0"/>
+            <wp:docPr id="22" name="Рисунок 22"/>
+            <wp:cNvGraphicFramePr>
+              <a:graphicFrameLocks xmlns:a="http://schemas.openxmlformats.org/drawingml/2006/main" noChangeAspect="1"/>
+            </wp:cNvGraphicFramePr>
+            <a:graphic xmlns:a="http://schemas.openxmlformats.org/drawingml/2006/main">
+              <a:graphicData uri="http://schemas.openxmlformats.org/drawingml/2006/picture">
+                <pic:pic xmlns:pic="http://schemas.openxmlformats.org/drawingml/2006/picture">
+                  <pic:nvPicPr>
+                    <pic:cNvPr id="1" name=""/>
+                    <pic:cNvPicPr/>
+                  </pic:nvPicPr>
+                  <pic:blipFill>
+                    <a:blip r:embed="rId27"/>
+                    <a:stretch>
+                      <a:fillRect/>
+                    </a:stretch>
+                  </pic:blipFill>
+                  <pic:spPr>
+                    <a:xfrm>
+                      <a:off x="0" y="0"/>
+                      <a:ext cx="4182059" cy="3372321"/>
+                    </a:xfrm>
+                    <a:prstGeom prst="rect">
+                      <a:avLst/>
+                    </a:prstGeom>
+                  </pic:spPr>
+                </pic:pic>
+              </a:graphicData>
+            </a:graphic>
+          </wp:inline>
+        </w:drawing>
+      </w:r>
+    </w:p>
+    <w:p>
+      <w:r>
+        <w:lastRenderedPageBreak/>
+        <w:t>Добавим с помощью запроса новые вместе со связями</w:t>
+      </w:r>
+      <w:r>
+        <w:t>:</w:t>
+      </w:r>
+      <w:r>
+        <w:br/>
+      </w:r>
+      <w:r>
+        <w:drawing>
+          <wp:inline distT="0" distB="0" distL="0" distR="0" wp14:anchorId="660B5687" wp14:editId="4063D318">
+            <wp:extent cx="5940425" cy="3548380"/>
+            <wp:effectExtent l="0" t="0" r="3175" b="0"/>
+            <wp:docPr id="23" name="Рисунок 23"/>
+            <wp:cNvGraphicFramePr>
+              <a:graphicFrameLocks xmlns:a="http://schemas.openxmlformats.org/drawingml/2006/main" noChangeAspect="1"/>
+            </wp:cNvGraphicFramePr>
+            <a:graphic xmlns:a="http://schemas.openxmlformats.org/drawingml/2006/main">
+              <a:graphicData uri="http://schemas.openxmlformats.org/drawingml/2006/picture">
+                <pic:pic xmlns:pic="http://schemas.openxmlformats.org/drawingml/2006/picture">
+                  <pic:nvPicPr>
+                    <pic:cNvPr id="1" name=""/>
+                    <pic:cNvPicPr/>
+                  </pic:nvPicPr>
+                  <pic:blipFill>
+                    <a:blip r:embed="rId28"/>
+                    <a:stretch>
+                      <a:fillRect/>
+                    </a:stretch>
+                  </pic:blipFill>
+                  <pic:spPr>
+                    <a:xfrm>
+                      <a:off x="0" y="0"/>
+                      <a:ext cx="5940425" cy="3548380"/>
+                    </a:xfrm>
+                    <a:prstGeom prst="rect">
+                      <a:avLst/>
+                    </a:prstGeom>
+                  </pic:spPr>
+                </pic:pic>
+              </a:graphicData>
+            </a:graphic>
+          </wp:inline>
+        </w:drawing>
+      </w:r>
+      <w:r>
+        <w:br/>
+      </w:r>
+      <w:r>
+        <w:drawing>
+          <wp:inline distT="0" distB="0" distL="0" distR="0" wp14:anchorId="7ED17C4B" wp14:editId="24CEC2D4">
+            <wp:extent cx="5940425" cy="3248660"/>
+            <wp:effectExtent l="0" t="0" r="3175" b="8890"/>
+            <wp:docPr id="24" name="Рисунок 24"/>
+            <wp:cNvGraphicFramePr>
+              <a:graphicFrameLocks xmlns:a="http://schemas.openxmlformats.org/drawingml/2006/main" noChangeAspect="1"/>
+            </wp:cNvGraphicFramePr>
+            <a:graphic xmlns:a="http://schemas.openxmlformats.org/drawingml/2006/main">
+              <a:graphicData uri="http://schemas.openxmlformats.org/drawingml/2006/picture">
+                <pic:pic xmlns:pic="http://schemas.openxmlformats.org/drawingml/2006/picture">
+                  <pic:nvPicPr>
+                    <pic:cNvPr id="1" name=""/>
+                    <pic:cNvPicPr/>
+                  </pic:nvPicPr>
+                  <pic:blipFill>
+                    <a:blip r:embed="rId29"/>
+                    <a:stretch>
+                      <a:fillRect/>
+                    </a:stretch>
+                  </pic:blipFill>
+                  <pic:spPr>
+                    <a:xfrm>
+                      <a:off x="0" y="0"/>
+                      <a:ext cx="5940425" cy="3248660"/>
+                    </a:xfrm>
+                    <a:prstGeom prst="rect">
+                      <a:avLst/>
+                    </a:prstGeom>
+                  </pic:spPr>
+                </pic:pic>
+              </a:graphicData>
+            </a:graphic>
+          </wp:inline>
+        </w:drawing>
+      </w:r>
+    </w:p>
+    <w:p>
+      <w:r>
+        <w:lastRenderedPageBreak/>
+        <w:drawing>
+          <wp:inline distT="0" distB="0" distL="0" distR="0" wp14:anchorId="0E6D6046" wp14:editId="732E5F8F">
+            <wp:extent cx="5940425" cy="6062980"/>
+            <wp:effectExtent l="0" t="0" r="3175" b="0"/>
+            <wp:docPr id="25" name="Рисунок 25"/>
+            <wp:cNvGraphicFramePr>
+              <a:graphicFrameLocks xmlns:a="http://schemas.openxmlformats.org/drawingml/2006/main" noChangeAspect="1"/>
+            </wp:cNvGraphicFramePr>
+            <a:graphic xmlns:a="http://schemas.openxmlformats.org/drawingml/2006/main">
+              <a:graphicData uri="http://schemas.openxmlformats.org/drawingml/2006/picture">
+                <pic:pic xmlns:pic="http://schemas.openxmlformats.org/drawingml/2006/picture">
+                  <pic:nvPicPr>
+                    <pic:cNvPr id="1" name=""/>
+                    <pic:cNvPicPr/>
+                  </pic:nvPicPr>
+                  <pic:blipFill>
+                    <a:blip r:embed="rId30"/>
+                    <a:stretch>
+                      <a:fillRect/>
+                    </a:stretch>
+                  </pic:blipFill>
+                  <pic:spPr>
+                    <a:xfrm>
+                      <a:off x="0" y="0"/>
+                      <a:ext cx="5940425" cy="6062980"/>
+                    </a:xfrm>
+                    <a:prstGeom prst="rect">
+                      <a:avLst/>
+                    </a:prstGeom>
+                  </pic:spPr>
+                </pic:pic>
+              </a:graphicData>
+            </a:graphic>
+          </wp:inline>
+        </w:drawing>
+      </w:r>
+    </w:p>
+    <w:p>
+      <w:pPr>
+        <w:rPr>
+          <w:lang w:val="en-US"/>
+        </w:rPr>
+      </w:pPr>
+    </w:p>
+    <w:p>
+      <w:pPr>
+        <w:pStyle w:val="a4"/>
+        <w:numPr>
+          <w:ilvl w:val="0"/>
+          <w:numId w:val="1"/>
+        </w:numPr>
+      </w:pPr>
+      <w:r>
+        <w:t xml:space="preserve">Изменить данные в таблице </w:t>
+      </w:r>
+      <w:proofErr w:type="spellStart"/>
+      <w:r>
+        <w:t>customers</w:t>
+      </w:r>
+      <w:proofErr w:type="spellEnd"/>
+      <w:r>
+        <w:t xml:space="preserve"> (одну строчку) на свои собственные (с использованием команды UPDATE). </w:t>
+      </w:r>
+    </w:p>
+    <w:p>
+      <w:pPr>
+        <w:rPr>
+          <w:lang w:val="en-US"/>
+        </w:rPr>
+      </w:pPr>
+      <w:r>
+        <w:t>Исходные данные</w:t>
+      </w:r>
+      <w:r>
+        <w:rPr>
+          <w:lang w:val="en-US"/>
+        </w:rPr>
+        <w:t>:</w:t>
+      </w:r>
+    </w:p>
+    <w:p>
+      <w:r>
+        <w:drawing>
+          <wp:inline distT="0" distB="0" distL="0" distR="0" wp14:anchorId="260F795F" wp14:editId="6BDFB33B">
+            <wp:extent cx="5940425" cy="668020"/>
+            <wp:effectExtent l="0" t="0" r="3175" b="0"/>
+            <wp:docPr id="26" name="Рисунок 26"/>
+            <wp:cNvGraphicFramePr>
+              <a:graphicFrameLocks xmlns:a="http://schemas.openxmlformats.org/drawingml/2006/main" noChangeAspect="1"/>
+            </wp:cNvGraphicFramePr>
+            <a:graphic xmlns:a="http://schemas.openxmlformats.org/drawingml/2006/main">
+              <a:graphicData uri="http://schemas.openxmlformats.org/drawingml/2006/picture">
+                <pic:pic xmlns:pic="http://schemas.openxmlformats.org/drawingml/2006/picture">
+                  <pic:nvPicPr>
+                    <pic:cNvPr id="1" name=""/>
+                    <pic:cNvPicPr/>
+                  </pic:nvPicPr>
+                  <pic:blipFill>
+                    <a:blip r:embed="rId31"/>
+                    <a:stretch>
+                      <a:fillRect/>
+                    </a:stretch>
+                  </pic:blipFill>
+                  <pic:spPr>
+                    <a:xfrm>
+                      <a:off x="0" y="0"/>
+                      <a:ext cx="5940425" cy="668020"/>
+                    </a:xfrm>
+                    <a:prstGeom prst="rect">
+                      <a:avLst/>
+                    </a:prstGeom>
+                  </pic:spPr>
+                </pic:pic>
+              </a:graphicData>
+            </a:graphic>
+          </wp:inline>
+        </w:drawing>
+      </w:r>
+    </w:p>
+    <w:p>
+      <w:r>
+        <w:lastRenderedPageBreak/>
+        <w:t>Напишем скрипт для замены и выполним его</w:t>
+      </w:r>
+      <w:r>
+        <w:t>:</w:t>
+      </w:r>
+      <w:r>
+        <w:br/>
+      </w:r>
+      <w:r>
+        <w:drawing>
+          <wp:inline distT="0" distB="0" distL="0" distR="0" wp14:anchorId="638FB368" wp14:editId="3EF0D83F">
+            <wp:extent cx="5940425" cy="3248660"/>
+            <wp:effectExtent l="0" t="0" r="3175" b="8890"/>
+            <wp:docPr id="27" name="Рисунок 27"/>
+            <wp:cNvGraphicFramePr>
+              <a:graphicFrameLocks xmlns:a="http://schemas.openxmlformats.org/drawingml/2006/main" noChangeAspect="1"/>
+            </wp:cNvGraphicFramePr>
+            <a:graphic xmlns:a="http://schemas.openxmlformats.org/drawingml/2006/main">
+              <a:graphicData uri="http://schemas.openxmlformats.org/drawingml/2006/picture">
+                <pic:pic xmlns:pic="http://schemas.openxmlformats.org/drawingml/2006/picture">
+                  <pic:nvPicPr>
+                    <pic:cNvPr id="1" name=""/>
+                    <pic:cNvPicPr/>
+                  </pic:nvPicPr>
+                  <pic:blipFill>
+                    <a:blip r:embed="rId32"/>
+                    <a:stretch>
+                      <a:fillRect/>
+                    </a:stretch>
+                  </pic:blipFill>
+                  <pic:spPr>
+                    <a:xfrm>
+                      <a:off x="0" y="0"/>
+                      <a:ext cx="5940425" cy="3248660"/>
+                    </a:xfrm>
+                    <a:prstGeom prst="rect">
+                      <a:avLst/>
+                    </a:prstGeom>
+                  </pic:spPr>
+                </pic:pic>
+              </a:graphicData>
+            </a:graphic>
+          </wp:inline>
+        </w:drawing>
+      </w:r>
+    </w:p>
+    <w:p/>
+    <w:p>
+      <w:pPr>
+        <w:rPr>
+          <w:lang w:val="en-US"/>
+        </w:rPr>
+      </w:pPr>
+      <w:r>
+        <w:t>Изменённые данные</w:t>
+      </w:r>
+      <w:r>
+        <w:rPr>
+          <w:lang w:val="en-US"/>
+        </w:rPr>
+        <w:t>:</w:t>
+      </w:r>
+      <w:r>
+        <w:rPr>
+          <w:lang w:val="en-US"/>
+        </w:rPr>
+        <w:br/>
+      </w:r>
+      <w:r>
+        <w:rPr>
+          <w:lang w:val="en-US"/>
+        </w:rPr>
+        <w:drawing>
+          <wp:inline distT="0" distB="0" distL="0" distR="0" wp14:anchorId="6420A96F" wp14:editId="499B3996">
+            <wp:extent cx="5940425" cy="3248660"/>
+            <wp:effectExtent l="0" t="0" r="3175" b="8890"/>
+            <wp:docPr id="28" name="Рисунок 28"/>
+            <wp:cNvGraphicFramePr>
+              <a:graphicFrameLocks xmlns:a="http://schemas.openxmlformats.org/drawingml/2006/main" noChangeAspect="1"/>
+            </wp:cNvGraphicFramePr>
+            <a:graphic xmlns:a="http://schemas.openxmlformats.org/drawingml/2006/main">
+              <a:graphicData uri="http://schemas.openxmlformats.org/drawingml/2006/picture">
+                <pic:pic xmlns:pic="http://schemas.openxmlformats.org/drawingml/2006/picture">
+                  <pic:nvPicPr>
+                    <pic:cNvPr id="1" name=""/>
+                    <pic:cNvPicPr/>
+                  </pic:nvPicPr>
+                  <pic:blipFill>
+                    <a:blip r:embed="rId33"/>
+                    <a:stretch>
+                      <a:fillRect/>
+                    </a:stretch>
+                  </pic:blipFill>
+                  <pic:spPr>
+                    <a:xfrm>
+                      <a:off x="0" y="0"/>
+                      <a:ext cx="5940425" cy="3248660"/>
+                    </a:xfrm>
+                    <a:prstGeom prst="rect">
+                      <a:avLst/>
+                    </a:prstGeom>
+                  </pic:spPr>
+                </pic:pic>
+              </a:graphicData>
+            </a:graphic>
+          </wp:inline>
+        </w:drawing>
+      </w:r>
+    </w:p>
+    <w:p/>
+    <w:p>
+      <w:r>
+        <w:t xml:space="preserve">4. Проверить, что будет при попытке удаления одной записи из таблицы </w:t>
+      </w:r>
+      <w:proofErr w:type="spellStart"/>
+      <w:r>
+        <w:t>products</w:t>
+      </w:r>
+      <w:proofErr w:type="spellEnd"/>
+      <w:r>
+        <w:t xml:space="preserve"> (с использованием команды DELETE). </w:t>
+      </w:r>
+    </w:p>
+    <w:p>
+      <w:pPr>
+        <w:rPr>
+          <w:lang w:val="en-US"/>
+        </w:rPr>
+      </w:pPr>
+      <w:r>
+        <w:t xml:space="preserve">Исходные данные таблицы </w:t>
+      </w:r>
+      <w:r>
+        <w:rPr>
+          <w:lang w:val="en-US"/>
+        </w:rPr>
+        <w:t>products</w:t>
+      </w:r>
+    </w:p>
+    <w:p>
+      <w:pPr>
+        <w:rPr>
+          <w:lang w:val="en-US"/>
+        </w:rPr>
+      </w:pPr>
+      <w:r>
+        <w:rPr>
+          <w:lang w:val="en-US"/>
+        </w:rPr>
+        <w:lastRenderedPageBreak/>
+        <w:drawing>
+          <wp:inline distT="0" distB="0" distL="0" distR="0" wp14:anchorId="7F1107C0" wp14:editId="58D7301E">
+            <wp:extent cx="5940425" cy="3248660"/>
+            <wp:effectExtent l="0" t="0" r="3175" b="8890"/>
+            <wp:docPr id="29" name="Рисунок 29"/>
+            <wp:cNvGraphicFramePr>
+              <a:graphicFrameLocks xmlns:a="http://schemas.openxmlformats.org/drawingml/2006/main" noChangeAspect="1"/>
+            </wp:cNvGraphicFramePr>
+            <a:graphic xmlns:a="http://schemas.openxmlformats.org/drawingml/2006/main">
+              <a:graphicData uri="http://schemas.openxmlformats.org/drawingml/2006/picture">
+                <pic:pic xmlns:pic="http://schemas.openxmlformats.org/drawingml/2006/picture">
+                  <pic:nvPicPr>
+                    <pic:cNvPr id="1" name=""/>
+                    <pic:cNvPicPr/>
+                  </pic:nvPicPr>
+                  <pic:blipFill>
+                    <a:blip r:embed="rId34"/>
+                    <a:stretch>
+                      <a:fillRect/>
+                    </a:stretch>
+                  </pic:blipFill>
+                  <pic:spPr>
+                    <a:xfrm>
+                      <a:off x="0" y="0"/>
+                      <a:ext cx="5940425" cy="3248660"/>
+                    </a:xfrm>
+                    <a:prstGeom prst="rect">
+                      <a:avLst/>
+                    </a:prstGeom>
+                  </pic:spPr>
+                </pic:pic>
+              </a:graphicData>
+            </a:graphic>
+          </wp:inline>
+        </w:drawing>
+      </w:r>
+    </w:p>
+    <w:p>
+      <w:r>
+        <w:t>Получаем ошибку при попытке удаления</w:t>
+      </w:r>
+      <w:r>
+        <w:t>:</w:t>
+      </w:r>
+    </w:p>
+    <w:p>
+      <w:r>
+        <w:drawing>
+          <wp:inline distT="0" distB="0" distL="0" distR="0" wp14:anchorId="49455EA4" wp14:editId="22152A2B">
+            <wp:extent cx="5940425" cy="3248660"/>
+            <wp:effectExtent l="0" t="0" r="3175" b="8890"/>
+            <wp:docPr id="30" name="Рисунок 30"/>
+            <wp:cNvGraphicFramePr>
+              <a:graphicFrameLocks xmlns:a="http://schemas.openxmlformats.org/drawingml/2006/main" noChangeAspect="1"/>
+            </wp:cNvGraphicFramePr>
+            <a:graphic xmlns:a="http://schemas.openxmlformats.org/drawingml/2006/main">
+              <a:graphicData uri="http://schemas.openxmlformats.org/drawingml/2006/picture">
+                <pic:pic xmlns:pic="http://schemas.openxmlformats.org/drawingml/2006/picture">
+                  <pic:nvPicPr>
+                    <pic:cNvPr id="1" name=""/>
+                    <pic:cNvPicPr/>
+                  </pic:nvPicPr>
+                  <pic:blipFill>
+                    <a:blip r:embed="rId35"/>
+                    <a:stretch>
+                      <a:fillRect/>
+                    </a:stretch>
+                  </pic:blipFill>
+                  <pic:spPr>
+                    <a:xfrm>
+                      <a:off x="0" y="0"/>
+                      <a:ext cx="5940425" cy="3248660"/>
+                    </a:xfrm>
+                    <a:prstGeom prst="rect">
+                      <a:avLst/>
+                    </a:prstGeom>
+                  </pic:spPr>
+                </pic:pic>
+              </a:graphicData>
+            </a:graphic>
+          </wp:inline>
+        </w:drawing>
+      </w:r>
+    </w:p>
+    <w:p>
+      <w:r>
+        <w:t>5. Запрос, получающий заказы, сделанные в 1997-м году (по пол</w:t>
+      </w:r>
+      <w:r>
+        <w:t xml:space="preserve">ю </w:t>
+      </w:r>
+      <w:proofErr w:type="spellStart"/>
+      <w:r>
+        <w:t>OrderDate</w:t>
+      </w:r>
+      <w:proofErr w:type="spellEnd"/>
+      <w:r>
+        <w:t xml:space="preserve"> в таблице </w:t>
+      </w:r>
+      <w:proofErr w:type="spellStart"/>
+      <w:r>
+        <w:t>Orders</w:t>
+      </w:r>
+      <w:proofErr w:type="spellEnd"/>
+      <w:r>
+        <w:t xml:space="preserve">). </w:t>
+      </w:r>
+    </w:p>
+    <w:p>
+      <w:r>
+        <w:t>6. Вывести имена всех сотрудников, родившихся в январе.</w:t>
+      </w:r>
+    </w:p>
+    <w:p>
+      <w:r>
+        <w:t>Напишем запрос и выполним его</w:t>
+      </w:r>
+      <w:r>
+        <w:t>:</w:t>
+      </w:r>
+    </w:p>
+    <w:p>
+      <w:bookmarkStart w:id="0" w:name="_GoBack"/>
+      <w:r>
+        <w:lastRenderedPageBreak/>
+        <w:drawing>
+          <wp:inline distT="0" distB="0" distL="0" distR="0" wp14:anchorId="0B8EE4A2" wp14:editId="14283C6D">
+            <wp:extent cx="5940425" cy="3248660"/>
+            <wp:effectExtent l="0" t="0" r="3175" b="8890"/>
+            <wp:docPr id="31" name="Рисунок 31"/>
+            <wp:cNvGraphicFramePr>
+              <a:graphicFrameLocks xmlns:a="http://schemas.openxmlformats.org/drawingml/2006/main" noChangeAspect="1"/>
+            </wp:cNvGraphicFramePr>
+            <a:graphic xmlns:a="http://schemas.openxmlformats.org/drawingml/2006/main">
+              <a:graphicData uri="http://schemas.openxmlformats.org/drawingml/2006/picture">
+                <pic:pic xmlns:pic="http://schemas.openxmlformats.org/drawingml/2006/picture">
+                  <pic:nvPicPr>
+                    <pic:cNvPr id="1" name=""/>
+                    <pic:cNvPicPr/>
+                  </pic:nvPicPr>
+                  <pic:blipFill>
+                    <a:blip r:embed="rId36"/>
+                    <a:stretch>
+                      <a:fillRect/>
+                    </a:stretch>
+                  </pic:blipFill>
+                  <pic:spPr>
+                    <a:xfrm>
+                      <a:off x="0" y="0"/>
+                      <a:ext cx="5940425" cy="3248660"/>
+                    </a:xfrm>
+                    <a:prstGeom prst="rect">
+                      <a:avLst/>
+                    </a:prstGeom>
+                  </pic:spPr>
+                </pic:pic>
+              </a:graphicData>
+            </a:graphic>
+          </wp:inline>
+        </w:drawing>
+      </w:r>
+      <w:bookmarkEnd w:id="0"/>
+    </w:p>
     <w:sectPr>
       <w:pgSz w:w="11906" w:h="16838"/>
       <w:pgMar w:top="1134" w:right="850" w:bottom="1134" w:left="1701" w:header="708" w:footer="708" w:gutter="0"/>
@@ -2240,6 +4084,103 @@
     </w:sectPr>
   </w:body>
 </w:document>
+</file>
+
+<file path=word/numbering.xml><?xml version="1.0" encoding="utf-8"?>
+<w:numbering xmlns:wpc="http://schemas.microsoft.com/office/word/2010/wordprocessingCanvas" xmlns:cx="http://schemas.microsoft.com/office/drawing/2014/chartex" xmlns:cx1="http://schemas.microsoft.com/office/drawing/2015/9/8/chartex" xmlns:mc="http://schemas.openxmlformats.org/markup-compatibility/2006" xmlns:o="urn:schemas-microsoft-com:office:office" xmlns:r="http://schemas.openxmlformats.org/officeDocument/2006/relationships" xmlns:m="http://schemas.openxmlformats.org/officeDocument/2006/math" xmlns:v="urn:schemas-microsoft-com:vml" xmlns:wp14="http://schemas.microsoft.com/office/word/2010/wordprocessingDrawing" xmlns:wp="http://schemas.openxmlformats.org/drawingml/2006/wordprocessingDrawing" xmlns:w10="urn:schemas-microsoft-com:office:word" xmlns:w="http://schemas.openxmlformats.org/wordprocessingml/2006/main" xmlns:w14="http://schemas.microsoft.com/office/word/2010/wordml" xmlns:w15="http://schemas.microsoft.com/office/word/2012/wordml" xmlns:w16se="http://schemas.microsoft.com/office/word/2015/wordml/symex" xmlns:wpg="http://schemas.microsoft.com/office/word/2010/wordprocessingGroup" xmlns:wpi="http://schemas.microsoft.com/office/word/2010/wordprocessingInk" xmlns:wne="http://schemas.microsoft.com/office/word/2006/wordml" xmlns:wps="http://schemas.microsoft.com/office/word/2010/wordprocessingShape" mc:Ignorable="w14 w15 w16se wp14">
+  <w:abstractNum w:abstractNumId="0" w15:restartNumberingAfterBreak="0">
+    <w:nsid w:val="75B15C32"/>
+    <w:multiLevelType w:val="hybridMultilevel"/>
+    <w:tmpl w:val="A8DEB8B4"/>
+    <w:lvl w:ilvl="0" w:tplc="0419000F">
+      <w:start w:val="1"/>
+      <w:numFmt w:val="decimal"/>
+      <w:lvlText w:val="%1."/>
+      <w:lvlJc w:val="left"/>
+      <w:pPr>
+        <w:ind w:left="720" w:hanging="360"/>
+      </w:pPr>
+      <w:rPr>
+        <w:rFonts w:hint="default"/>
+      </w:rPr>
+    </w:lvl>
+    <w:lvl w:ilvl="1" w:tplc="04190019" w:tentative="1">
+      <w:start w:val="1"/>
+      <w:numFmt w:val="lowerLetter"/>
+      <w:lvlText w:val="%2."/>
+      <w:lvlJc w:val="left"/>
+      <w:pPr>
+        <w:ind w:left="1440" w:hanging="360"/>
+      </w:pPr>
+    </w:lvl>
+    <w:lvl w:ilvl="2" w:tplc="0419001B" w:tentative="1">
+      <w:start w:val="1"/>
+      <w:numFmt w:val="lowerRoman"/>
+      <w:lvlText w:val="%3."/>
+      <w:lvlJc w:val="right"/>
+      <w:pPr>
+        <w:ind w:left="2160" w:hanging="180"/>
+      </w:pPr>
+    </w:lvl>
+    <w:lvl w:ilvl="3" w:tplc="0419000F" w:tentative="1">
+      <w:start w:val="1"/>
+      <w:numFmt w:val="decimal"/>
+      <w:lvlText w:val="%4."/>
+      <w:lvlJc w:val="left"/>
+      <w:pPr>
+        <w:ind w:left="2880" w:hanging="360"/>
+      </w:pPr>
+    </w:lvl>
+    <w:lvl w:ilvl="4" w:tplc="04190019" w:tentative="1">
+      <w:start w:val="1"/>
+      <w:numFmt w:val="lowerLetter"/>
+      <w:lvlText w:val="%5."/>
+      <w:lvlJc w:val="left"/>
+      <w:pPr>
+        <w:ind w:left="3600" w:hanging="360"/>
+      </w:pPr>
+    </w:lvl>
+    <w:lvl w:ilvl="5" w:tplc="0419001B" w:tentative="1">
+      <w:start w:val="1"/>
+      <w:numFmt w:val="lowerRoman"/>
+      <w:lvlText w:val="%6."/>
+      <w:lvlJc w:val="right"/>
+      <w:pPr>
+        <w:ind w:left="4320" w:hanging="180"/>
+      </w:pPr>
+    </w:lvl>
+    <w:lvl w:ilvl="6" w:tplc="0419000F" w:tentative="1">
+      <w:start w:val="1"/>
+      <w:numFmt w:val="decimal"/>
+      <w:lvlText w:val="%7."/>
+      <w:lvlJc w:val="left"/>
+      <w:pPr>
+        <w:ind w:left="5040" w:hanging="360"/>
+      </w:pPr>
+    </w:lvl>
+    <w:lvl w:ilvl="7" w:tplc="04190019" w:tentative="1">
+      <w:start w:val="1"/>
+      <w:numFmt w:val="lowerLetter"/>
+      <w:lvlText w:val="%8."/>
+      <w:lvlJc w:val="left"/>
+      <w:pPr>
+        <w:ind w:left="5760" w:hanging="360"/>
+      </w:pPr>
+    </w:lvl>
+    <w:lvl w:ilvl="8" w:tplc="0419001B" w:tentative="1">
+      <w:start w:val="1"/>
+      <w:numFmt w:val="lowerRoman"/>
+      <w:lvlText w:val="%9."/>
+      <w:lvlJc w:val="right"/>
+      <w:pPr>
+        <w:ind w:left="6480" w:hanging="180"/>
+      </w:pPr>
+    </w:lvl>
+  </w:abstractNum>
+  <w:num w:numId="1">
+    <w:abstractNumId w:val="0"/>
+  </w:num>
+</w:numbering>
 </file>
 
 <file path=word/styles.xml><?xml version="1.0" encoding="utf-8"?>
@@ -2687,6 +4628,7 @@
   <w:style w:type="character" w:default="1" w:styleId="a0">
     <w:name w:val="Default Paragraph Font"/>
     <w:uiPriority w:val="1"/>
+    <w:semiHidden/>
     <w:unhideWhenUsed/>
   </w:style>
   <w:style w:type="table" w:default="1" w:styleId="a1">
@@ -2807,6 +4749,17 @@
       <w:sz w:val="26"/>
       <w:szCs w:val="26"/>
     </w:rPr>
+  </w:style>
+  <w:style w:type="paragraph" w:styleId="a4">
+    <w:name w:val="List Paragraph"/>
+    <w:basedOn w:val="a"/>
+    <w:uiPriority w:val="34"/>
+    <w:qFormat/>
+    <w:rsid w:val="0026236A"/>
+    <w:pPr>
+      <w:ind w:left="720"/>
+      <w:contextualSpacing/>
+    </w:pPr>
   </w:style>
 </w:styles>
 </file>
